--- a/reports/report 2/plan/plan.docx
+++ b/reports/report 2/plan/plan.docx
@@ -44,9 +44,60 @@
     </w:p>
     <w:p>
       <w:pPr>
+        <w:spacing w:line="276" w:lineRule="auto"/>
+      </w:pPr>
+      <w:r>
+        <w:t>Légende :</w:t>
+      </w:r>
+    </w:p>
+    <w:p>
+      <w:pPr>
         <w:pStyle w:val="Paragraphedeliste"/>
         <w:numPr>
           <w:ilvl w:val="0"/>
+          <w:numId w:val="2"/>
+        </w:numPr>
+        <w:spacing w:line="276" w:lineRule="auto"/>
+        <w:rPr>
+          <w:color w:val="7030A0"/>
+        </w:rPr>
+      </w:pPr>
+      <w:r>
+        <w:rPr>
+          <w:color w:val="7030A0"/>
+        </w:rPr>
+        <w:t>Violet : Alex</w:t>
+      </w:r>
+    </w:p>
+    <w:p>
+      <w:pPr>
+        <w:pStyle w:val="Paragraphedeliste"/>
+        <w:numPr>
+          <w:ilvl w:val="0"/>
+          <w:numId w:val="2"/>
+        </w:numPr>
+        <w:spacing w:line="276" w:lineRule="auto"/>
+        <w:rPr>
+          <w:color w:val="BF8F00" w:themeColor="accent4" w:themeShade="BF"/>
+        </w:rPr>
+      </w:pPr>
+      <w:r>
+        <w:rPr>
+          <w:color w:val="BF8F00" w:themeColor="accent4" w:themeShade="BF"/>
+        </w:rPr>
+        <w:t>Or : Omar</w:t>
+      </w:r>
+    </w:p>
+    <w:p>
+      <w:pPr>
+        <w:spacing w:line="276" w:lineRule="auto"/>
+      </w:pPr>
+    </w:p>
+    <w:p>
+      <w:pPr>
+        <w:pStyle w:val="Paragraphedeliste"/>
+        <w:numPr>
+          <w:ilvl w:val="0"/>
           <w:numId w:val="1"/>
         </w:numPr>
         <w:spacing w:line="276" w:lineRule="auto"/>
@@ -92,8 +143,14 @@
           <w:numId w:val="1"/>
         </w:numPr>
         <w:spacing w:line="276" w:lineRule="auto"/>
-      </w:pPr>
-      <w:r>
+        <w:rPr>
+          <w:color w:val="7030A0"/>
+        </w:rPr>
+      </w:pPr>
+      <w:r>
+        <w:rPr>
+          <w:color w:val="7030A0"/>
+        </w:rPr>
         <w:t>Phases</w:t>
       </w:r>
     </w:p>
@@ -105,20 +162,38 @@
           <w:numId w:val="1"/>
         </w:numPr>
         <w:spacing w:line="276" w:lineRule="auto"/>
-      </w:pPr>
-      <w:r>
+        <w:rPr>
+          <w:color w:val="7030A0"/>
+        </w:rPr>
+      </w:pPr>
+      <w:r>
+        <w:rPr>
+          <w:color w:val="7030A0"/>
+        </w:rPr>
         <w:t xml:space="preserve">Phase </w:t>
       </w:r>
       <w:r>
+        <w:rPr>
+          <w:color w:val="7030A0"/>
+        </w:rPr>
         <w:t>A</w:t>
       </w:r>
       <w:r>
+        <w:rPr>
+          <w:color w:val="7030A0"/>
+        </w:rPr>
         <w:t xml:space="preserve"> : « </w:t>
       </w:r>
       <w:r>
+        <w:rPr>
+          <w:color w:val="7030A0"/>
+        </w:rPr>
         <w:t>9df</w:t>
       </w:r>
       <w:r>
+        <w:rPr>
+          <w:color w:val="7030A0"/>
+        </w:rPr>
         <w:t xml:space="preserve"> »</w:t>
       </w:r>
     </w:p>
@@ -130,14 +205,46 @@
           <w:numId w:val="1"/>
         </w:numPr>
         <w:spacing w:line="276" w:lineRule="auto"/>
-      </w:pPr>
-      <w:r>
-        <w:t xml:space="preserve">Rappeler création des 9 sous-ensembles </w:t>
-      </w:r>
-      <w:r>
-        <w:t>(§ 2.2.2</w:t>
-      </w:r>
-      <w:r>
+        <w:rPr>
+          <w:color w:val="7030A0"/>
+        </w:rPr>
+      </w:pPr>
+      <w:r>
+        <w:rPr>
+          <w:color w:val="7030A0"/>
+        </w:rPr>
+        <w:t>Rappeler création des 9 sous-ensembles (§ 2.2.2)</w:t>
+      </w:r>
+    </w:p>
+    <w:p>
+      <w:pPr>
+        <w:pStyle w:val="Paragraphedeliste"/>
+        <w:numPr>
+          <w:ilvl w:val="4"/>
+          <w:numId w:val="1"/>
+        </w:numPr>
+        <w:spacing w:line="276" w:lineRule="auto"/>
+        <w:rPr>
+          <w:color w:val="7030A0"/>
+        </w:rPr>
+      </w:pPr>
+      <w:r>
+        <w:rPr>
+          <w:color w:val="7030A0"/>
+        </w:rPr>
+        <w:t>Illustrer préparation des données (</w:t>
+      </w:r>
+      <w:r>
+        <w:rPr>
+          <w:rStyle w:val="Code0"/>
+          <w:color w:val="7030A0"/>
+        </w:rPr>
+        <w:t>data_prep_pipeline.png</w:t>
+      </w:r>
+      <w:r>
+        <w:rPr>
+          <w:color w:val="7030A0"/>
+        </w:rPr>
         <w:t>)</w:t>
       </w:r>
     </w:p>
@@ -145,22 +252,324 @@
       <w:pPr>
         <w:pStyle w:val="Paragraphedeliste"/>
         <w:numPr>
+          <w:ilvl w:val="3"/>
+          <w:numId w:val="1"/>
+        </w:numPr>
+        <w:spacing w:line="276" w:lineRule="auto"/>
+        <w:rPr>
+          <w:color w:val="7030A0"/>
+        </w:rPr>
+      </w:pPr>
+      <w:r>
+        <w:rPr>
+          <w:color w:val="7030A0"/>
+        </w:rPr>
+        <w:t xml:space="preserve">Phase </w:t>
+      </w:r>
+      <w:r>
+        <w:rPr>
+          <w:color w:val="7030A0"/>
+        </w:rPr>
+        <w:t xml:space="preserve">B : </w:t>
+      </w:r>
+      <w:r>
+        <w:rPr>
+          <w:color w:val="7030A0"/>
+        </w:rPr>
+        <w:t xml:space="preserve">« </w:t>
+      </w:r>
+      <w:r>
+        <w:rPr>
+          <w:color w:val="7030A0"/>
+        </w:rPr>
+        <w:t>1df</w:t>
+      </w:r>
+      <w:r>
+        <w:rPr>
+          <w:color w:val="7030A0"/>
+        </w:rPr>
+        <w:t xml:space="preserve"> »</w:t>
+      </w:r>
+    </w:p>
+    <w:p>
+      <w:pPr>
+        <w:pStyle w:val="Paragraphedeliste"/>
+        <w:numPr>
           <w:ilvl w:val="4"/>
           <w:numId w:val="1"/>
         </w:numPr>
         <w:spacing w:line="276" w:lineRule="auto"/>
-      </w:pPr>
-      <w:r>
-        <w:t>Illustrer préparation des données (</w:t>
+        <w:rPr>
+          <w:color w:val="7030A0"/>
+        </w:rPr>
+      </w:pPr>
+      <w:r>
+        <w:rPr>
+          <w:color w:val="7030A0"/>
+        </w:rPr>
+        <w:t xml:space="preserve">Décrire </w:t>
+      </w:r>
+      <w:r>
+        <w:rPr>
+          <w:color w:val="7030A0"/>
+        </w:rPr>
+        <w:t xml:space="preserve">problèmes rencontrés </w:t>
+      </w:r>
+      <w:r>
+        <w:rPr>
+          <w:color w:val="7030A0"/>
+        </w:rPr>
+        <w:t>dans phase A</w:t>
+      </w:r>
+      <w:r>
+        <w:rPr>
+          <w:color w:val="7030A0"/>
+        </w:rPr>
+        <w:t> </w:t>
+      </w:r>
+      <w:r>
+        <w:rPr>
+          <w:color w:val="7030A0"/>
+        </w:rPr>
+        <w:t>(</w:t>
+      </w:r>
+      <w:r>
+        <w:rPr>
+          <w:color w:val="7030A0"/>
+        </w:rPr>
+        <w:t xml:space="preserve">suivi fastidieux, </w:t>
+      </w:r>
+      <w:r>
+        <w:rPr>
+          <w:color w:val="7030A0"/>
+        </w:rPr>
+        <w:t>comparabilité problématique</w:t>
+      </w:r>
+      <w:r>
+        <w:rPr>
+          <w:color w:val="7030A0"/>
+        </w:rPr>
+        <w:t>, etc.</w:t>
+      </w:r>
+      <w:r>
+        <w:rPr>
+          <w:color w:val="7030A0"/>
+        </w:rPr>
+        <w:t>)</w:t>
+      </w:r>
+    </w:p>
+    <w:p>
+      <w:pPr>
+        <w:pStyle w:val="Paragraphedeliste"/>
+        <w:numPr>
+          <w:ilvl w:val="4"/>
+          <w:numId w:val="1"/>
+        </w:numPr>
+        <w:spacing w:line="276" w:lineRule="auto"/>
+        <w:rPr>
+          <w:color w:val="7030A0"/>
+        </w:rPr>
+      </w:pPr>
+      <w:r>
+        <w:rPr>
+          <w:color w:val="7030A0"/>
+        </w:rPr>
+        <w:t xml:space="preserve">Présenter </w:t>
+      </w:r>
+      <w:r>
+        <w:rPr>
+          <w:color w:val="7030A0"/>
+        </w:rPr>
+        <w:t xml:space="preserve">pipeline </w:t>
+      </w:r>
+      <w:r>
+        <w:rPr>
+          <w:color w:val="7030A0"/>
+        </w:rPr>
+        <w:t xml:space="preserve">simplifié </w:t>
+      </w:r>
+      <w:r>
+        <w:rPr>
+          <w:color w:val="7030A0"/>
+        </w:rPr>
+        <w:t xml:space="preserve">de préparation des données </w:t>
+      </w:r>
+      <w:r>
+        <w:rPr>
+          <w:color w:val="7030A0"/>
+        </w:rPr>
+        <w:t>(</w:t>
+      </w:r>
+      <w:r>
+        <w:rPr>
+          <w:color w:val="7030A0"/>
+        </w:rPr>
+        <w:t>+</w:t>
+      </w:r>
+      <w:r>
+        <w:rPr>
+          <w:color w:val="7030A0"/>
+        </w:rPr>
+        <w:t xml:space="preserve"> illustrer ?)</w:t>
+      </w:r>
+    </w:p>
+    <w:p>
+      <w:pPr>
+        <w:pStyle w:val="Paragraphedeliste"/>
+        <w:numPr>
+          <w:ilvl w:val="3"/>
+          <w:numId w:val="1"/>
+        </w:numPr>
+        <w:spacing w:line="276" w:lineRule="auto"/>
+        <w:rPr>
+          <w:color w:val="7030A0"/>
+        </w:rPr>
+      </w:pPr>
+      <w:r>
+        <w:rPr>
+          <w:color w:val="7030A0"/>
+        </w:rPr>
+        <w:t xml:space="preserve">Phase </w:t>
+      </w:r>
+      <w:r>
+        <w:rPr>
+          <w:color w:val="7030A0"/>
+        </w:rPr>
+        <w:t xml:space="preserve">C : </w:t>
+      </w:r>
+      <w:r>
+        <w:rPr>
+          <w:color w:val="7030A0"/>
+        </w:rPr>
+        <w:t xml:space="preserve">choix de métrique et </w:t>
+      </w:r>
+      <w:r>
+        <w:rPr>
+          <w:color w:val="7030A0"/>
+        </w:rPr>
+        <w:t>optimisation</w:t>
+      </w:r>
+    </w:p>
+    <w:p>
+      <w:pPr>
+        <w:pStyle w:val="Paragraphedeliste"/>
+        <w:numPr>
+          <w:ilvl w:val="4"/>
+          <w:numId w:val="1"/>
+        </w:numPr>
+        <w:spacing w:line="276" w:lineRule="auto"/>
+        <w:rPr>
+          <w:color w:val="7030A0"/>
+        </w:rPr>
+      </w:pPr>
+      <w:r>
+        <w:rPr>
+          <w:color w:val="7030A0"/>
+        </w:rPr>
+        <w:t xml:space="preserve">Expliquer pourquoi nous avons choisi </w:t>
       </w:r>
       <w:r>
         <w:rPr>
           <w:rStyle w:val="Code0"/>
-        </w:rPr>
-        <w:t>data_prep_pipeline.png</w:t>
-      </w:r>
-      <w:r>
-        <w:t>)</w:t>
+          <w:color w:val="7030A0"/>
+        </w:rPr>
+        <w:t>precision_1 = 0,83</w:t>
+      </w:r>
+      <w:r>
+        <w:rPr>
+          <w:color w:val="7030A0"/>
+        </w:rPr>
+        <w:t xml:space="preserve"> comme métrique</w:t>
+      </w:r>
+    </w:p>
+    <w:p>
+      <w:pPr>
+        <w:pStyle w:val="Paragraphedeliste"/>
+        <w:numPr>
+          <w:ilvl w:val="4"/>
+          <w:numId w:val="1"/>
+        </w:numPr>
+        <w:spacing w:line="276" w:lineRule="auto"/>
+        <w:rPr>
+          <w:color w:val="7030A0"/>
+        </w:rPr>
+      </w:pPr>
+      <w:r>
+        <w:rPr>
+          <w:color w:val="7030A0"/>
+        </w:rPr>
+        <w:t>Résumer nos tentatives d’amélioration d</w:t>
+      </w:r>
+      <w:r>
+        <w:rPr>
+          <w:color w:val="7030A0"/>
+        </w:rPr>
+        <w:t>es scores</w:t>
+      </w:r>
+      <w:r>
+        <w:rPr>
+          <w:color w:val="7030A0"/>
+        </w:rPr>
+        <w:t xml:space="preserve"> </w:t>
+      </w:r>
+      <w:r>
+        <w:rPr>
+          <w:color w:val="7030A0"/>
+        </w:rPr>
+        <w:t>(mise à l’échelle, rééquilibrage, etc.)</w:t>
+      </w:r>
+    </w:p>
+    <w:p>
+      <w:pPr>
+        <w:pStyle w:val="Paragraphedeliste"/>
+        <w:numPr>
+          <w:ilvl w:val="4"/>
+          <w:numId w:val="1"/>
+        </w:numPr>
+        <w:spacing w:line="276" w:lineRule="auto"/>
+      </w:pPr>
+      <w:r>
+        <w:rPr>
+          <w:color w:val="7030A0"/>
+        </w:rPr>
+        <w:t>Faire</w:t>
+      </w:r>
+      <w:r>
+        <w:rPr>
+          <w:color w:val="7030A0"/>
+        </w:rPr>
+        <w:t xml:space="preserve"> le bilan de ces essais</w:t>
+      </w:r>
+      <w:r>
+        <w:rPr>
+          <w:color w:val="7030A0"/>
+        </w:rPr>
+        <w:t xml:space="preserve"> (globalement mitigé</w:t>
+      </w:r>
+      <w:r>
+        <w:rPr>
+          <w:color w:val="7030A0"/>
+        </w:rPr>
+        <w:t>,</w:t>
+      </w:r>
+      <w:r>
+        <w:rPr>
+          <w:color w:val="7030A0"/>
+        </w:rPr>
+        <w:t xml:space="preserve"> varie selon les algorithmes et les paramètres)</w:t>
+      </w:r>
+    </w:p>
+    <w:p>
+      <w:pPr>
+        <w:pStyle w:val="Paragraphedeliste"/>
+        <w:numPr>
+          <w:ilvl w:val="2"/>
+          <w:numId w:val="1"/>
+        </w:numPr>
+        <w:spacing w:line="276" w:lineRule="auto"/>
+      </w:pPr>
+      <w:r>
+        <w:t>Approches</w:t>
       </w:r>
     </w:p>
     <w:p>
@@ -171,21 +580,27 @@
           <w:numId w:val="1"/>
         </w:numPr>
         <w:spacing w:line="276" w:lineRule="auto"/>
-      </w:pPr>
-      <w:r>
-        <w:t xml:space="preserve">Phase </w:t>
-      </w:r>
-      <w:r>
-        <w:t xml:space="preserve">B : </w:t>
-      </w:r>
-      <w:r>
-        <w:t xml:space="preserve">« </w:t>
-      </w:r>
-      <w:r>
-        <w:t>1df</w:t>
-      </w:r>
-      <w:r>
-        <w:t xml:space="preserve"> »</w:t>
+        <w:rPr>
+          <w:color w:val="7030A0"/>
+        </w:rPr>
+      </w:pPr>
+      <w:r>
+        <w:rPr>
+          <w:color w:val="7030A0"/>
+        </w:rPr>
+        <w:t xml:space="preserve">Classification : </w:t>
+      </w:r>
+      <w:r>
+        <w:rPr>
+          <w:color w:val="7030A0"/>
+        </w:rPr>
+        <w:t>algorithmes</w:t>
+      </w:r>
+      <w:r>
+        <w:rPr>
+          <w:color w:val="7030A0"/>
+        </w:rPr>
+        <w:t xml:space="preserve"> classiques</w:t>
       </w:r>
     </w:p>
     <w:p>
@@ -196,34 +611,20 @@
           <w:numId w:val="1"/>
         </w:numPr>
         <w:spacing w:line="276" w:lineRule="auto"/>
-      </w:pPr>
-      <w:r>
-        <w:t xml:space="preserve">Décrire </w:t>
-      </w:r>
-      <w:r>
-        <w:t xml:space="preserve">problèmes rencontrés </w:t>
-      </w:r>
-      <w:r>
-        <w:t>dans phase A</w:t>
-      </w:r>
-      <w:r>
-        <w:t> </w:t>
-      </w:r>
-      <w:r>
-        <w:t>(</w:t>
-      </w:r>
-      <w:r>
-        <w:t xml:space="preserve">suivi fastidieux, </w:t>
-      </w:r>
-      <w:r>
-        <w:t>comparabilité problématique</w:t>
-      </w:r>
-      <w:r>
-        <w:t>, etc.</w:t>
-      </w:r>
-      <w:r>
-        <w:t>)</w:t>
-      </w:r>
+        <w:rPr>
+          <w:rStyle w:val="Code0"/>
+          <w:color w:val="7030A0"/>
+        </w:rPr>
+      </w:pPr>
+      <w:proofErr w:type="spellStart"/>
+      <w:r>
+        <w:rPr>
+          <w:rStyle w:val="Code0"/>
+          <w:color w:val="7030A0"/>
+        </w:rPr>
+        <w:t>LogisticRegression</w:t>
+      </w:r>
+      <w:proofErr w:type="spellEnd"/>
     </w:p>
     <w:p>
       <w:pPr>
@@ -233,50 +634,20 @@
           <w:numId w:val="1"/>
         </w:numPr>
         <w:spacing w:line="276" w:lineRule="auto"/>
-      </w:pPr>
-      <w:r>
-        <w:t xml:space="preserve">Présenter </w:t>
-      </w:r>
-      <w:r>
-        <w:t xml:space="preserve">pipeline </w:t>
-      </w:r>
-      <w:r>
-        <w:t xml:space="preserve">simplifié </w:t>
-      </w:r>
-      <w:r>
-        <w:t xml:space="preserve">de préparation des données </w:t>
-      </w:r>
-      <w:r>
-        <w:t>(</w:t>
-      </w:r>
-      <w:r>
-        <w:t>+</w:t>
-      </w:r>
-      <w:r>
-        <w:t xml:space="preserve"> illustrer ?)</w:t>
-      </w:r>
-    </w:p>
-    <w:p>
-      <w:pPr>
-        <w:pStyle w:val="Paragraphedeliste"/>
-        <w:numPr>
-          <w:ilvl w:val="3"/>
-          <w:numId w:val="1"/>
-        </w:numPr>
-        <w:spacing w:line="276" w:lineRule="auto"/>
-      </w:pPr>
-      <w:r>
-        <w:t xml:space="preserve">Phase </w:t>
-      </w:r>
-      <w:r>
-        <w:t xml:space="preserve">C : </w:t>
-      </w:r>
-      <w:r>
-        <w:t xml:space="preserve">choix de métrique et </w:t>
-      </w:r>
-      <w:r>
-        <w:t>optimisation</w:t>
-      </w:r>
+        <w:rPr>
+          <w:rStyle w:val="Code0"/>
+          <w:color w:val="7030A0"/>
+        </w:rPr>
+      </w:pPr>
+      <w:proofErr w:type="spellStart"/>
+      <w:r>
+        <w:rPr>
+          <w:rStyle w:val="Code0"/>
+          <w:color w:val="7030A0"/>
+        </w:rPr>
+        <w:t>DecisionTreeClassifier</w:t>
+      </w:r>
+      <w:proofErr w:type="spellEnd"/>
     </w:p>
     <w:p>
       <w:pPr>
@@ -286,151 +657,9 @@
           <w:numId w:val="1"/>
         </w:numPr>
         <w:spacing w:line="276" w:lineRule="auto"/>
-      </w:pPr>
-      <w:r>
-        <w:t xml:space="preserve">Expliquer pourquoi nous avons choisi </w:t>
-      </w:r>
-      <w:r>
         <w:rPr>
           <w:rStyle w:val="Code0"/>
-        </w:rPr>
-        <w:t>precision_1 = 0,83</w:t>
-      </w:r>
-      <w:r>
-        <w:t xml:space="preserve"> comme métrique</w:t>
-      </w:r>
-    </w:p>
-    <w:p>
-      <w:pPr>
-        <w:pStyle w:val="Paragraphedeliste"/>
-        <w:numPr>
-          <w:ilvl w:val="4"/>
-          <w:numId w:val="1"/>
-        </w:numPr>
-        <w:spacing w:line="276" w:lineRule="auto"/>
-      </w:pPr>
-      <w:r>
-        <w:t>Résumer nos tentatives d’amélioration d</w:t>
-      </w:r>
-      <w:r>
-        <w:t>es scores</w:t>
-      </w:r>
-      <w:r>
-        <w:t xml:space="preserve"> </w:t>
-      </w:r>
-      <w:r>
-        <w:t>(mise à l’échelle, rééquilibrage, etc.)</w:t>
-      </w:r>
-    </w:p>
-    <w:p>
-      <w:pPr>
-        <w:pStyle w:val="Paragraphedeliste"/>
-        <w:numPr>
-          <w:ilvl w:val="4"/>
-          <w:numId w:val="1"/>
-        </w:numPr>
-        <w:spacing w:line="276" w:lineRule="auto"/>
-      </w:pPr>
-      <w:r>
-        <w:t>Faire</w:t>
-      </w:r>
-      <w:r>
-        <w:t xml:space="preserve"> le bilan de ces essais</w:t>
-      </w:r>
-      <w:r>
-        <w:t xml:space="preserve"> (globalement mitigé</w:t>
-      </w:r>
-      <w:r>
-        <w:t>,</w:t>
-      </w:r>
-      <w:r>
-        <w:t xml:space="preserve"> varie selon les algorithmes et les paramètres)</w:t>
-      </w:r>
-    </w:p>
-    <w:p>
-      <w:pPr>
-        <w:pStyle w:val="Paragraphedeliste"/>
-        <w:numPr>
-          <w:ilvl w:val="2"/>
-          <w:numId w:val="1"/>
-        </w:numPr>
-        <w:spacing w:line="276" w:lineRule="auto"/>
-      </w:pPr>
-      <w:r>
-        <w:t>Approches</w:t>
-      </w:r>
-    </w:p>
-    <w:p>
-      <w:pPr>
-        <w:pStyle w:val="Paragraphedeliste"/>
-        <w:numPr>
-          <w:ilvl w:val="3"/>
-          <w:numId w:val="1"/>
-        </w:numPr>
-        <w:spacing w:line="276" w:lineRule="auto"/>
-      </w:pPr>
-      <w:r>
-        <w:t xml:space="preserve">Classification : </w:t>
-      </w:r>
-      <w:r>
-        <w:t>algorithmes</w:t>
-      </w:r>
-      <w:r>
-        <w:t xml:space="preserve"> classiques</w:t>
-      </w:r>
-    </w:p>
-    <w:p>
-      <w:pPr>
-        <w:pStyle w:val="Paragraphedeliste"/>
-        <w:numPr>
-          <w:ilvl w:val="4"/>
-          <w:numId w:val="1"/>
-        </w:numPr>
-        <w:spacing w:line="276" w:lineRule="auto"/>
-        <w:rPr>
-          <w:rStyle w:val="Code0"/>
-        </w:rPr>
-      </w:pPr>
-      <w:proofErr w:type="spellStart"/>
-      <w:r>
-        <w:rPr>
-          <w:rStyle w:val="Code0"/>
-        </w:rPr>
-        <w:t>LogisticRegression</w:t>
-      </w:r>
-      <w:proofErr w:type="spellEnd"/>
-    </w:p>
-    <w:p>
-      <w:pPr>
-        <w:pStyle w:val="Paragraphedeliste"/>
-        <w:numPr>
-          <w:ilvl w:val="4"/>
-          <w:numId w:val="1"/>
-        </w:numPr>
-        <w:spacing w:line="276" w:lineRule="auto"/>
-        <w:rPr>
-          <w:rStyle w:val="Code0"/>
-        </w:rPr>
-      </w:pPr>
-      <w:proofErr w:type="spellStart"/>
-      <w:r>
-        <w:rPr>
-          <w:rStyle w:val="Code0"/>
-        </w:rPr>
-        <w:t>DecisionTreeClassifier</w:t>
-      </w:r>
-      <w:proofErr w:type="spellEnd"/>
-    </w:p>
-    <w:p>
-      <w:pPr>
-        <w:pStyle w:val="Paragraphedeliste"/>
-        <w:numPr>
-          <w:ilvl w:val="4"/>
-          <w:numId w:val="1"/>
-        </w:numPr>
-        <w:spacing w:line="276" w:lineRule="auto"/>
-        <w:rPr>
-          <w:rStyle w:val="Code0"/>
+          <w:color w:val="7030A0"/>
         </w:rPr>
       </w:pPr>
       <w:commentRangeStart w:id="2"/>
@@ -438,6 +667,7 @@
       <w:r>
         <w:rPr>
           <w:rStyle w:val="Code0"/>
+          <w:color w:val="7030A0"/>
         </w:rPr>
         <w:t>RandomForestClassifier</w:t>
       </w:r>
@@ -446,6 +676,7 @@
       <w:r>
         <w:rPr>
           <w:rStyle w:val="Marquedecommentaire"/>
+          <w:color w:val="7030A0"/>
         </w:rPr>
         <w:commentReference w:id="2"/>
       </w:r>
@@ -460,12 +691,14 @@
         <w:spacing w:line="276" w:lineRule="auto"/>
         <w:rPr>
           <w:rStyle w:val="Code0"/>
+          <w:color w:val="7030A0"/>
         </w:rPr>
       </w:pPr>
       <w:proofErr w:type="spellStart"/>
       <w:r>
         <w:rPr>
           <w:rStyle w:val="Code0"/>
+          <w:color w:val="7030A0"/>
         </w:rPr>
         <w:t>KNeighborsClassifier</w:t>
       </w:r>
@@ -486,6 +719,7 @@
       <w:r>
         <w:rPr>
           <w:rStyle w:val="Code0"/>
+          <w:color w:val="7030A0"/>
         </w:rPr>
         <w:t>SVC</w:t>
       </w:r>
@@ -498,14 +732,26 @@
           <w:numId w:val="1"/>
         </w:numPr>
         <w:spacing w:line="276" w:lineRule="auto"/>
-      </w:pPr>
-      <w:r>
+        <w:rPr>
+          <w:color w:val="BF8F00" w:themeColor="accent4" w:themeShade="BF"/>
+        </w:rPr>
+      </w:pPr>
+      <w:r>
+        <w:rPr>
+          <w:color w:val="BF8F00" w:themeColor="accent4" w:themeShade="BF"/>
+        </w:rPr>
         <w:t xml:space="preserve">Classification : </w:t>
       </w:r>
       <w:r>
+        <w:rPr>
+          <w:color w:val="BF8F00" w:themeColor="accent4" w:themeShade="BF"/>
+        </w:rPr>
         <w:t xml:space="preserve">algorithmes </w:t>
       </w:r>
       <w:r>
+        <w:rPr>
+          <w:color w:val="BF8F00" w:themeColor="accent4" w:themeShade="BF"/>
+        </w:rPr>
         <w:t>des séries temporelles</w:t>
       </w:r>
     </w:p>
@@ -519,21 +765,29 @@
         <w:spacing w:line="276" w:lineRule="auto"/>
         <w:rPr>
           <w:rStyle w:val="Code0"/>
+          <w:color w:val="BF8F00" w:themeColor="accent4" w:themeShade="BF"/>
         </w:rPr>
       </w:pPr>
       <w:proofErr w:type="spellStart"/>
       <w:r>
         <w:rPr>
           <w:rStyle w:val="Code0"/>
+          <w:color w:val="BF8F00" w:themeColor="accent4" w:themeShade="BF"/>
         </w:rPr>
         <w:t>KNeighborsTimeSeriesClassifier</w:t>
       </w:r>
       <w:proofErr w:type="spellEnd"/>
       <w:r>
+        <w:rPr>
+          <w:color w:val="BF8F00" w:themeColor="accent4" w:themeShade="BF"/>
+        </w:rPr>
         <w:t xml:space="preserve"> + Dynamic Time </w:t>
       </w:r>
       <w:proofErr w:type="spellStart"/>
       <w:r>
+        <w:rPr>
+          <w:color w:val="BF8F00" w:themeColor="accent4" w:themeShade="BF"/>
+        </w:rPr>
         <w:t>Warping</w:t>
       </w:r>
       <w:proofErr w:type="spellEnd"/>
@@ -548,12 +802,14 @@
         <w:spacing w:line="276" w:lineRule="auto"/>
         <w:rPr>
           <w:rStyle w:val="Code0"/>
+          <w:color w:val="BF8F00" w:themeColor="accent4" w:themeShade="BF"/>
         </w:rPr>
       </w:pPr>
       <w:proofErr w:type="spellStart"/>
       <w:r>
         <w:rPr>
           <w:rStyle w:val="Code0"/>
+          <w:color w:val="BF8F00" w:themeColor="accent4" w:themeShade="BF"/>
         </w:rPr>
         <w:t>TimeSeriesForestClassifier</w:t>
       </w:r>
@@ -569,11 +825,13 @@
         <w:spacing w:line="276" w:lineRule="auto"/>
         <w:rPr>
           <w:rStyle w:val="Code0"/>
+          <w:color w:val="BF8F00" w:themeColor="accent4" w:themeShade="BF"/>
         </w:rPr>
       </w:pPr>
       <w:r>
         <w:rPr>
           <w:rStyle w:val="Code0"/>
+          <w:color w:val="BF8F00" w:themeColor="accent4" w:themeShade="BF"/>
         </w:rPr>
         <w:t>ROCKET</w:t>
       </w:r>
@@ -710,8 +968,14 @@
           <w:numId w:val="1"/>
         </w:numPr>
         <w:spacing w:line="276" w:lineRule="auto"/>
-      </w:pPr>
-      <w:r>
+        <w:rPr>
+          <w:color w:val="BF8F00" w:themeColor="accent4" w:themeShade="BF"/>
+        </w:rPr>
+      </w:pPr>
+      <w:r>
+        <w:rPr>
+          <w:color w:val="BF8F00" w:themeColor="accent4" w:themeShade="BF"/>
+        </w:rPr>
         <w:t>Résultats</w:t>
       </w:r>
     </w:p>
@@ -723,29 +987,46 @@
           <w:numId w:val="1"/>
         </w:numPr>
         <w:spacing w:line="276" w:lineRule="auto"/>
-      </w:pPr>
-      <w:r>
+        <w:rPr>
+          <w:color w:val="BF8F00" w:themeColor="accent4" w:themeShade="BF"/>
+        </w:rPr>
+      </w:pPr>
+      <w:r>
+        <w:rPr>
+          <w:color w:val="BF8F00" w:themeColor="accent4" w:themeShade="BF"/>
+        </w:rPr>
         <w:t xml:space="preserve">Décrire </w:t>
       </w:r>
       <w:r>
         <w:rPr>
           <w:rStyle w:val="Code0"/>
+          <w:color w:val="BF8F00" w:themeColor="accent4" w:themeShade="BF"/>
         </w:rPr>
         <w:t>scores.xlsx</w:t>
       </w:r>
       <w:r>
         <w:rPr>
           <w:rStyle w:val="Code0"/>
+          <w:color w:val="BF8F00" w:themeColor="accent4" w:themeShade="BF"/>
         </w:rPr>
         <w:t xml:space="preserve"> </w:t>
       </w:r>
       <w:r>
+        <w:rPr>
+          <w:color w:val="BF8F00" w:themeColor="accent4" w:themeShade="BF"/>
+        </w:rPr>
         <w:t>(</w:t>
       </w:r>
       <w:r>
+        <w:rPr>
+          <w:color w:val="BF8F00" w:themeColor="accent4" w:themeShade="BF"/>
+        </w:rPr>
         <w:t xml:space="preserve">+ </w:t>
       </w:r>
       <w:r>
+        <w:rPr>
+          <w:color w:val="BF8F00" w:themeColor="accent4" w:themeShade="BF"/>
+        </w:rPr>
         <w:t>illustrer ?)</w:t>
       </w:r>
     </w:p>
@@ -757,8 +1038,14 @@
           <w:numId w:val="1"/>
         </w:numPr>
         <w:spacing w:line="276" w:lineRule="auto"/>
-      </w:pPr>
-      <w:r>
+        <w:rPr>
+          <w:color w:val="BF8F00" w:themeColor="accent4" w:themeShade="BF"/>
+        </w:rPr>
+      </w:pPr>
+      <w:r>
+        <w:rPr>
+          <w:color w:val="BF8F00" w:themeColor="accent4" w:themeShade="BF"/>
+        </w:rPr>
         <w:t>Discussion</w:t>
       </w:r>
     </w:p>
@@ -770,11 +1057,20 @@
           <w:numId w:val="1"/>
         </w:numPr>
         <w:spacing w:line="276" w:lineRule="auto"/>
-      </w:pPr>
-      <w:r>
+        <w:rPr>
+          <w:color w:val="BF8F00" w:themeColor="accent4" w:themeShade="BF"/>
+        </w:rPr>
+      </w:pPr>
+      <w:r>
+        <w:rPr>
+          <w:color w:val="BF8F00" w:themeColor="accent4" w:themeShade="BF"/>
+        </w:rPr>
         <w:t>Interprét</w:t>
       </w:r>
       <w:r>
+        <w:rPr>
+          <w:color w:val="BF8F00" w:themeColor="accent4" w:themeShade="BF"/>
+        </w:rPr>
         <w:t>ation des résultats</w:t>
       </w:r>
     </w:p>
@@ -786,14 +1082,26 @@
           <w:numId w:val="1"/>
         </w:numPr>
         <w:spacing w:line="276" w:lineRule="auto"/>
-      </w:pPr>
-      <w:r>
+        <w:rPr>
+          <w:color w:val="BF8F00" w:themeColor="accent4" w:themeShade="BF"/>
+        </w:rPr>
+      </w:pPr>
+      <w:r>
+        <w:rPr>
+          <w:color w:val="BF8F00" w:themeColor="accent4" w:themeShade="BF"/>
+        </w:rPr>
         <w:t>Les rapporter</w:t>
       </w:r>
       <w:r>
+        <w:rPr>
+          <w:color w:val="BF8F00" w:themeColor="accent4" w:themeShade="BF"/>
+        </w:rPr>
         <w:t xml:space="preserve"> </w:t>
       </w:r>
       <w:r>
+        <w:rPr>
+          <w:color w:val="BF8F00" w:themeColor="accent4" w:themeShade="BF"/>
+        </w:rPr>
         <w:t>à leurs jeux de données respectifs (9df vs 1df)</w:t>
       </w:r>
     </w:p>
@@ -805,8 +1113,14 @@
           <w:numId w:val="1"/>
         </w:numPr>
         <w:spacing w:line="276" w:lineRule="auto"/>
-      </w:pPr>
-      <w:r>
+        <w:rPr>
+          <w:color w:val="BF8F00" w:themeColor="accent4" w:themeShade="BF"/>
+        </w:rPr>
+      </w:pPr>
+      <w:r>
+        <w:rPr>
+          <w:color w:val="BF8F00" w:themeColor="accent4" w:themeShade="BF"/>
+        </w:rPr>
         <w:t>Évoquer les effets des optimisations</w:t>
       </w:r>
     </w:p>
@@ -818,53 +1132,83 @@
           <w:numId w:val="1"/>
         </w:numPr>
         <w:spacing w:line="276" w:lineRule="auto"/>
-      </w:pPr>
-      <w:r>
+        <w:rPr>
+          <w:color w:val="BF8F00" w:themeColor="accent4" w:themeShade="BF"/>
+        </w:rPr>
+      </w:pPr>
+      <w:r>
+        <w:rPr>
+          <w:color w:val="BF8F00" w:themeColor="accent4" w:themeShade="BF"/>
+        </w:rPr>
         <w:t xml:space="preserve">Indiquer que nous avons décidé de retenir 1 algorithme par famille d’approches </w:t>
       </w:r>
       <w:r>
+        <w:rPr>
+          <w:color w:val="BF8F00" w:themeColor="accent4" w:themeShade="BF"/>
+        </w:rPr>
         <w:t>(</w:t>
       </w:r>
       <w:proofErr w:type="spellStart"/>
       <w:r>
         <w:rPr>
           <w:rStyle w:val="Code0"/>
+          <w:color w:val="BF8F00" w:themeColor="accent4" w:themeShade="BF"/>
         </w:rPr>
         <w:t>RandomForestClassifier</w:t>
       </w:r>
       <w:proofErr w:type="spellEnd"/>
       <w:r>
+        <w:rPr>
+          <w:color w:val="BF8F00" w:themeColor="accent4" w:themeShade="BF"/>
+        </w:rPr>
         <w:t xml:space="preserve">, </w:t>
       </w:r>
       <w:proofErr w:type="spellStart"/>
       <w:r>
         <w:rPr>
           <w:rStyle w:val="Code0"/>
+          <w:color w:val="BF8F00" w:themeColor="accent4" w:themeShade="BF"/>
         </w:rPr>
         <w:t>TimeSeriesForestClassifier</w:t>
       </w:r>
       <w:proofErr w:type="spellEnd"/>
       <w:r>
+        <w:rPr>
+          <w:color w:val="BF8F00" w:themeColor="accent4" w:themeShade="BF"/>
+        </w:rPr>
         <w:t xml:space="preserve">, </w:t>
       </w:r>
       <w:proofErr w:type="spellStart"/>
       <w:r>
         <w:rPr>
           <w:rStyle w:val="Code0"/>
+          <w:color w:val="BF8F00" w:themeColor="accent4" w:themeShade="BF"/>
         </w:rPr>
         <w:t>VotingClassifier</w:t>
       </w:r>
       <w:proofErr w:type="spellEnd"/>
       <w:r>
+        <w:rPr>
+          <w:color w:val="BF8F00" w:themeColor="accent4" w:themeShade="BF"/>
+        </w:rPr>
         <w:t xml:space="preserve"> (hard)</w:t>
       </w:r>
       <w:r>
+        <w:rPr>
+          <w:color w:val="BF8F00" w:themeColor="accent4" w:themeShade="BF"/>
+        </w:rPr>
         <w:t>, r</w:t>
       </w:r>
       <w:r>
+        <w:rPr>
+          <w:color w:val="BF8F00" w:themeColor="accent4" w:themeShade="BF"/>
+        </w:rPr>
         <w:t>éseaux de neurones profonds</w:t>
       </w:r>
       <w:r>
+        <w:rPr>
+          <w:color w:val="BF8F00" w:themeColor="accent4" w:themeShade="BF"/>
+        </w:rPr>
         <w:t>)</w:t>
       </w:r>
     </w:p>
@@ -876,23 +1220,44 @@
           <w:numId w:val="1"/>
         </w:numPr>
         <w:spacing w:line="276" w:lineRule="auto"/>
-      </w:pPr>
-      <w:r>
+        <w:rPr>
+          <w:color w:val="BF8F00" w:themeColor="accent4" w:themeShade="BF"/>
+        </w:rPr>
+      </w:pPr>
+      <w:r>
+        <w:rPr>
+          <w:color w:val="BF8F00" w:themeColor="accent4" w:themeShade="BF"/>
+        </w:rPr>
         <w:t>P</w:t>
       </w:r>
       <w:r>
+        <w:rPr>
+          <w:color w:val="BF8F00" w:themeColor="accent4" w:themeShade="BF"/>
+        </w:rPr>
         <w:t>ourquoi ces algorithmes semblent</w:t>
       </w:r>
       <w:r>
+        <w:rPr>
+          <w:color w:val="BF8F00" w:themeColor="accent4" w:themeShade="BF"/>
+        </w:rPr>
         <w:t>-ils</w:t>
       </w:r>
       <w:r>
+        <w:rPr>
+          <w:color w:val="BF8F00" w:themeColor="accent4" w:themeShade="BF"/>
+        </w:rPr>
         <w:t xml:space="preserve"> mieux adaptés à notre jeu de données </w:t>
       </w:r>
       <w:r>
+        <w:rPr>
+          <w:color w:val="BF8F00" w:themeColor="accent4" w:themeShade="BF"/>
+        </w:rPr>
         <w:t>que les autres</w:t>
       </w:r>
       <w:r>
+        <w:rPr>
+          <w:color w:val="BF8F00" w:themeColor="accent4" w:themeShade="BF"/>
+        </w:rPr>
         <w:t> ?</w:t>
       </w:r>
     </w:p>
@@ -904,8 +1269,14 @@
           <w:numId w:val="1"/>
         </w:numPr>
         <w:spacing w:line="276" w:lineRule="auto"/>
-      </w:pPr>
-      <w:r>
+        <w:rPr>
+          <w:color w:val="BF8F00" w:themeColor="accent4" w:themeShade="BF"/>
+        </w:rPr>
+      </w:pPr>
+      <w:r>
+        <w:rPr>
+          <w:color w:val="BF8F00" w:themeColor="accent4" w:themeShade="BF"/>
+        </w:rPr>
         <w:t>Remise en contexte</w:t>
       </w:r>
     </w:p>
@@ -917,14 +1288,26 @@
           <w:numId w:val="1"/>
         </w:numPr>
         <w:spacing w:line="276" w:lineRule="auto"/>
-      </w:pPr>
-      <w:r>
+        <w:rPr>
+          <w:color w:val="BF8F00" w:themeColor="accent4" w:themeShade="BF"/>
+        </w:rPr>
+      </w:pPr>
+      <w:r>
+        <w:rPr>
+          <w:color w:val="BF8F00" w:themeColor="accent4" w:themeShade="BF"/>
+        </w:rPr>
         <w:t xml:space="preserve">Quels sont les algorithmes d’apprentissage </w:t>
       </w:r>
       <w:r>
+        <w:rPr>
+          <w:color w:val="BF8F00" w:themeColor="accent4" w:themeShade="BF"/>
+        </w:rPr>
         <w:t xml:space="preserve">automatique / </w:t>
       </w:r>
       <w:r>
+        <w:rPr>
+          <w:color w:val="BF8F00" w:themeColor="accent4" w:themeShade="BF"/>
+        </w:rPr>
         <w:t>profond qui sont réellement utilisés dans le domaine de la prévision météorologique ?</w:t>
       </w:r>
     </w:p>
@@ -936,8 +1319,14 @@
           <w:numId w:val="1"/>
         </w:numPr>
         <w:spacing w:line="276" w:lineRule="auto"/>
-      </w:pPr>
-      <w:r>
+        <w:rPr>
+          <w:color w:val="BF8F00" w:themeColor="accent4" w:themeShade="BF"/>
+        </w:rPr>
+      </w:pPr>
+      <w:r>
+        <w:rPr>
+          <w:color w:val="BF8F00" w:themeColor="accent4" w:themeShade="BF"/>
+        </w:rPr>
         <w:t>Sont-ils les mêmes que ceux que nous avons retenus ?</w:t>
       </w:r>
     </w:p>
@@ -949,11 +1338,20 @@
           <w:numId w:val="1"/>
         </w:numPr>
         <w:spacing w:line="276" w:lineRule="auto"/>
-      </w:pPr>
-      <w:r>
+        <w:rPr>
+          <w:color w:val="BF8F00" w:themeColor="accent4" w:themeShade="BF"/>
+        </w:rPr>
+      </w:pPr>
+      <w:r>
+        <w:rPr>
+          <w:color w:val="BF8F00" w:themeColor="accent4" w:themeShade="BF"/>
+        </w:rPr>
         <w:t xml:space="preserve">Quel rôle joue l’interprétabilité des algorithmes / modèles dans le choix de ces derniers dans le </w:t>
       </w:r>
       <w:r>
+        <w:rPr>
+          <w:color w:val="BF8F00" w:themeColor="accent4" w:themeShade="BF"/>
+        </w:rPr>
         <w:t>domaine de la prévision météorologique ?</w:t>
       </w:r>
     </w:p>
@@ -965,8 +1363,14 @@
           <w:numId w:val="1"/>
         </w:numPr>
         <w:spacing w:line="276" w:lineRule="auto"/>
-      </w:pPr>
-      <w:r>
+        <w:rPr>
+          <w:color w:val="7030A0"/>
+        </w:rPr>
+      </w:pPr>
+      <w:r>
+        <w:rPr>
+          <w:color w:val="7030A0"/>
+        </w:rPr>
         <w:t>Perspectives</w:t>
       </w:r>
     </w:p>
@@ -978,9 +1382,15 @@
           <w:numId w:val="1"/>
         </w:numPr>
         <w:spacing w:line="276" w:lineRule="auto"/>
+        <w:rPr>
+          <w:color w:val="7030A0"/>
+        </w:rPr>
       </w:pPr>
       <w:proofErr w:type="spellStart"/>
       <w:r>
+        <w:rPr>
+          <w:color w:val="7030A0"/>
+        </w:rPr>
         <w:t>Preprocessing</w:t>
       </w:r>
       <w:proofErr w:type="spellEnd"/>
@@ -993,36 +1403,64 @@
           <w:numId w:val="1"/>
         </w:numPr>
         <w:spacing w:line="276" w:lineRule="auto"/>
-      </w:pPr>
-      <w:r>
+        <w:rPr>
+          <w:color w:val="7030A0"/>
+        </w:rPr>
+      </w:pPr>
+      <w:r>
+        <w:rPr>
+          <w:color w:val="7030A0"/>
+        </w:rPr>
         <w:t>Gérer</w:t>
       </w:r>
       <w:r>
+        <w:rPr>
+          <w:color w:val="7030A0"/>
+        </w:rPr>
         <w:t xml:space="preserve"> </w:t>
       </w:r>
       <w:r>
+        <w:rPr>
+          <w:color w:val="7030A0"/>
+        </w:rPr>
         <w:t>l</w:t>
       </w:r>
       <w:r>
+        <w:rPr>
+          <w:color w:val="7030A0"/>
+        </w:rPr>
         <w:t>es NaN</w:t>
       </w:r>
       <w:r>
+        <w:rPr>
+          <w:color w:val="7030A0"/>
+        </w:rPr>
         <w:t xml:space="preserve"> plus finement</w:t>
       </w:r>
       <w:r>
+        <w:rPr>
+          <w:color w:val="7030A0"/>
+        </w:rPr>
         <w:t xml:space="preserve">, notamment </w:t>
       </w:r>
       <w:r>
         <w:rPr>
           <w:i/>
           <w:iCs/>
+          <w:color w:val="7030A0"/>
         </w:rPr>
         <w:t>via</w:t>
       </w:r>
       <w:r>
+        <w:rPr>
+          <w:color w:val="7030A0"/>
+        </w:rPr>
         <w:t xml:space="preserve"> l’i</w:t>
       </w:r>
       <w:r>
+        <w:rPr>
+          <w:color w:val="7030A0"/>
+        </w:rPr>
         <w:t>nterpolation temporelle</w:t>
       </w:r>
     </w:p>
@@ -1034,14 +1472,26 @@
           <w:numId w:val="1"/>
         </w:numPr>
         <w:spacing w:line="276" w:lineRule="auto"/>
-      </w:pPr>
-      <w:r>
+        <w:rPr>
+          <w:color w:val="7030A0"/>
+        </w:rPr>
+      </w:pPr>
+      <w:r>
+        <w:rPr>
+          <w:color w:val="7030A0"/>
+        </w:rPr>
         <w:t xml:space="preserve">Supprimer </w:t>
       </w:r>
       <w:r>
+        <w:rPr>
+          <w:color w:val="7030A0"/>
+        </w:rPr>
         <w:t>des données</w:t>
       </w:r>
       <w:r>
+        <w:rPr>
+          <w:color w:val="7030A0"/>
+        </w:rPr>
         <w:t>, voire des variables</w:t>
       </w:r>
     </w:p>
@@ -1053,13 +1503,22 @@
           <w:numId w:val="1"/>
         </w:numPr>
         <w:spacing w:line="276" w:lineRule="auto"/>
+        <w:rPr>
+          <w:color w:val="7030A0"/>
+        </w:rPr>
       </w:pPr>
       <w:proofErr w:type="spellStart"/>
       <w:r>
+        <w:rPr>
+          <w:color w:val="7030A0"/>
+        </w:rPr>
         <w:t>Feature</w:t>
       </w:r>
       <w:proofErr w:type="spellEnd"/>
       <w:r>
+        <w:rPr>
+          <w:color w:val="7030A0"/>
+        </w:rPr>
         <w:t xml:space="preserve"> engineering</w:t>
       </w:r>
     </w:p>
@@ -1071,8 +1530,14 @@
           <w:numId w:val="1"/>
         </w:numPr>
         <w:spacing w:line="276" w:lineRule="auto"/>
-      </w:pPr>
-      <w:r>
+        <w:rPr>
+          <w:color w:val="7030A0"/>
+        </w:rPr>
+      </w:pPr>
+      <w:r>
+        <w:rPr>
+          <w:color w:val="7030A0"/>
+        </w:rPr>
         <w:t>Optimisations</w:t>
       </w:r>
     </w:p>
@@ -1084,8 +1549,14 @@
           <w:numId w:val="1"/>
         </w:numPr>
         <w:spacing w:line="276" w:lineRule="auto"/>
-      </w:pPr>
-      <w:r>
+        <w:rPr>
+          <w:color w:val="7030A0"/>
+        </w:rPr>
+      </w:pPr>
+      <w:r>
+        <w:rPr>
+          <w:color w:val="7030A0"/>
+        </w:rPr>
         <w:t>Régression linéaire</w:t>
       </w:r>
     </w:p>
@@ -1270,8 +1741,124 @@
       </w:pPr>
     </w:lvl>
   </w:abstractNum>
+  <w:abstractNum w:abstractNumId="1" w15:restartNumberingAfterBreak="0">
+    <w:nsid w:val="32BA4A9E"/>
+    <w:multiLevelType w:val="hybridMultilevel"/>
+    <w:tmpl w:val="0EE25BBC"/>
+    <w:lvl w:ilvl="0" w:tplc="1CEE52B2">
+      <w:start w:val="4"/>
+      <w:numFmt w:val="bullet"/>
+      <w:lvlText w:val="-"/>
+      <w:lvlJc w:val="left"/>
+      <w:pPr>
+        <w:ind w:left="720" w:hanging="360"/>
+      </w:pPr>
+      <w:rPr>
+        <w:rFonts w:ascii="Helvetica" w:eastAsia="Menlo-Regular" w:hAnsi="Helvetica" w:cstheme="minorBidi" w:hint="default"/>
+      </w:rPr>
+    </w:lvl>
+    <w:lvl w:ilvl="1" w:tplc="040C0003" w:tentative="1">
+      <w:start w:val="1"/>
+      <w:numFmt w:val="bullet"/>
+      <w:lvlText w:val="o"/>
+      <w:lvlJc w:val="left"/>
+      <w:pPr>
+        <w:ind w:left="1440" w:hanging="360"/>
+      </w:pPr>
+      <w:rPr>
+        <w:rFonts w:ascii="Courier New" w:hAnsi="Courier New" w:cs="Courier New" w:hint="default"/>
+      </w:rPr>
+    </w:lvl>
+    <w:lvl w:ilvl="2" w:tplc="040C0005" w:tentative="1">
+      <w:start w:val="1"/>
+      <w:numFmt w:val="bullet"/>
+      <w:lvlText w:val=""/>
+      <w:lvlJc w:val="left"/>
+      <w:pPr>
+        <w:ind w:left="2160" w:hanging="360"/>
+      </w:pPr>
+      <w:rPr>
+        <w:rFonts w:ascii="Wingdings" w:hAnsi="Wingdings" w:hint="default"/>
+      </w:rPr>
+    </w:lvl>
+    <w:lvl w:ilvl="3" w:tplc="040C0001" w:tentative="1">
+      <w:start w:val="1"/>
+      <w:numFmt w:val="bullet"/>
+      <w:lvlText w:val=""/>
+      <w:lvlJc w:val="left"/>
+      <w:pPr>
+        <w:ind w:left="2880" w:hanging="360"/>
+      </w:pPr>
+      <w:rPr>
+        <w:rFonts w:ascii="Symbol" w:hAnsi="Symbol" w:hint="default"/>
+      </w:rPr>
+    </w:lvl>
+    <w:lvl w:ilvl="4" w:tplc="040C0003" w:tentative="1">
+      <w:start w:val="1"/>
+      <w:numFmt w:val="bullet"/>
+      <w:lvlText w:val="o"/>
+      <w:lvlJc w:val="left"/>
+      <w:pPr>
+        <w:ind w:left="3600" w:hanging="360"/>
+      </w:pPr>
+      <w:rPr>
+        <w:rFonts w:ascii="Courier New" w:hAnsi="Courier New" w:cs="Courier New" w:hint="default"/>
+      </w:rPr>
+    </w:lvl>
+    <w:lvl w:ilvl="5" w:tplc="040C0005" w:tentative="1">
+      <w:start w:val="1"/>
+      <w:numFmt w:val="bullet"/>
+      <w:lvlText w:val=""/>
+      <w:lvlJc w:val="left"/>
+      <w:pPr>
+        <w:ind w:left="4320" w:hanging="360"/>
+      </w:pPr>
+      <w:rPr>
+        <w:rFonts w:ascii="Wingdings" w:hAnsi="Wingdings" w:hint="default"/>
+      </w:rPr>
+    </w:lvl>
+    <w:lvl w:ilvl="6" w:tplc="040C0001" w:tentative="1">
+      <w:start w:val="1"/>
+      <w:numFmt w:val="bullet"/>
+      <w:lvlText w:val=""/>
+      <w:lvlJc w:val="left"/>
+      <w:pPr>
+        <w:ind w:left="5040" w:hanging="360"/>
+      </w:pPr>
+      <w:rPr>
+        <w:rFonts w:ascii="Symbol" w:hAnsi="Symbol" w:hint="default"/>
+      </w:rPr>
+    </w:lvl>
+    <w:lvl w:ilvl="7" w:tplc="040C0003" w:tentative="1">
+      <w:start w:val="1"/>
+      <w:numFmt w:val="bullet"/>
+      <w:lvlText w:val="o"/>
+      <w:lvlJc w:val="left"/>
+      <w:pPr>
+        <w:ind w:left="5760" w:hanging="360"/>
+      </w:pPr>
+      <w:rPr>
+        <w:rFonts w:ascii="Courier New" w:hAnsi="Courier New" w:cs="Courier New" w:hint="default"/>
+      </w:rPr>
+    </w:lvl>
+    <w:lvl w:ilvl="8" w:tplc="040C0005" w:tentative="1">
+      <w:start w:val="1"/>
+      <w:numFmt w:val="bullet"/>
+      <w:lvlText w:val=""/>
+      <w:lvlJc w:val="left"/>
+      <w:pPr>
+        <w:ind w:left="6480" w:hanging="360"/>
+      </w:pPr>
+      <w:rPr>
+        <w:rFonts w:ascii="Wingdings" w:hAnsi="Wingdings" w:hint="default"/>
+      </w:rPr>
+    </w:lvl>
+  </w:abstractNum>
   <w:num w:numId="1" w16cid:durableId="2000957544">
     <w:abstractNumId w:val="0"/>
+  </w:num>
+  <w:num w:numId="2" w16cid:durableId="929780024">
+    <w:abstractNumId w:val="1"/>
   </w:num>
 </w:numbering>
 </file>

--- a/reports/report 2/plan/plan.docx
+++ b/reports/report 2/plan/plan.docx
@@ -714,6 +714,7 @@
         <w:spacing w:line="276" w:lineRule="auto"/>
         <w:rPr>
           <w:rStyle w:val="Code0"/>
+          <w:color w:val="7030A0"/>
         </w:rPr>
       </w:pPr>
       <w:r>
@@ -768,29 +769,144 @@
           <w:color w:val="BF8F00" w:themeColor="accent4" w:themeShade="BF"/>
         </w:rPr>
       </w:pPr>
+      <w:r>
+        <w:rPr>
+          <w:color w:val="BF8F00" w:themeColor="accent4" w:themeShade="BF"/>
+        </w:rPr>
+        <w:t>K-</w:t>
+      </w:r>
       <w:proofErr w:type="spellStart"/>
       <w:r>
         <w:rPr>
+          <w:color w:val="BF8F00" w:themeColor="accent4" w:themeShade="BF"/>
+        </w:rPr>
+        <w:t>Nearest</w:t>
+      </w:r>
+      <w:proofErr w:type="spellEnd"/>
+      <w:r>
+        <w:rPr>
+          <w:color w:val="BF8F00" w:themeColor="accent4" w:themeShade="BF"/>
+        </w:rPr>
+        <w:t xml:space="preserve"> Neighbors avec Dynamic Time </w:t>
+      </w:r>
+      <w:proofErr w:type="spellStart"/>
+      <w:r>
+        <w:rPr>
+          <w:color w:val="BF8F00" w:themeColor="accent4" w:themeShade="BF"/>
+        </w:rPr>
+        <w:t>Warping</w:t>
+      </w:r>
+      <w:proofErr w:type="spellEnd"/>
+      <w:r>
+        <w:rPr>
+          <w:color w:val="BF8F00" w:themeColor="accent4" w:themeShade="BF"/>
+        </w:rPr>
+        <w:t xml:space="preserve"> (KNN-DTW)</w:t>
+      </w:r>
+    </w:p>
+    <w:p>
+      <w:pPr>
+        <w:pStyle w:val="Paragraphedeliste"/>
+        <w:numPr>
+          <w:ilvl w:val="4"/>
+          <w:numId w:val="1"/>
+        </w:numPr>
+        <w:spacing w:line="276" w:lineRule="auto"/>
+        <w:rPr>
           <w:rStyle w:val="Code0"/>
           <w:color w:val="BF8F00" w:themeColor="accent4" w:themeShade="BF"/>
         </w:rPr>
-        <w:t>KNeighborsTimeSeriesClassifier</w:t>
+      </w:pPr>
+      <w:r>
+        <w:rPr>
+          <w:color w:val="BF8F00" w:themeColor="accent4" w:themeShade="BF"/>
+        </w:rPr>
+        <w:t xml:space="preserve">Time </w:t>
+      </w:r>
+      <w:proofErr w:type="spellStart"/>
+      <w:r>
+        <w:rPr>
+          <w:color w:val="BF8F00" w:themeColor="accent4" w:themeShade="BF"/>
+        </w:rPr>
+        <w:t>Series</w:t>
       </w:r>
       <w:proofErr w:type="spellEnd"/>
       <w:r>
         <w:rPr>
           <w:color w:val="BF8F00" w:themeColor="accent4" w:themeShade="BF"/>
         </w:rPr>
-        <w:t xml:space="preserve"> + Dynamic Time </w:t>
-      </w:r>
+        <w:t xml:space="preserve"> Forest (TSF)</w:t>
+      </w:r>
+    </w:p>
+    <w:p>
+      <w:pPr>
+        <w:pStyle w:val="Paragraphedeliste"/>
+        <w:numPr>
+          <w:ilvl w:val="4"/>
+          <w:numId w:val="1"/>
+        </w:numPr>
+        <w:spacing w:line="276" w:lineRule="auto"/>
+        <w:rPr>
+          <w:rStyle w:val="Code0"/>
+          <w:color w:val="BF8F00" w:themeColor="accent4" w:themeShade="BF"/>
+        </w:rPr>
+      </w:pPr>
       <w:proofErr w:type="spellStart"/>
       <w:r>
         <w:rPr>
           <w:color w:val="BF8F00" w:themeColor="accent4" w:themeShade="BF"/>
         </w:rPr>
-        <w:t>Warping</w:t>
+        <w:t>RandOm</w:t>
       </w:r>
       <w:proofErr w:type="spellEnd"/>
+      <w:r>
+        <w:rPr>
+          <w:color w:val="BF8F00" w:themeColor="accent4" w:themeShade="BF"/>
+        </w:rPr>
+        <w:t xml:space="preserve"> </w:t>
+      </w:r>
+      <w:proofErr w:type="spellStart"/>
+      <w:r>
+        <w:rPr>
+          <w:color w:val="BF8F00" w:themeColor="accent4" w:themeShade="BF"/>
+        </w:rPr>
+        <w:t>Convolutional</w:t>
+      </w:r>
+      <w:proofErr w:type="spellEnd"/>
+      <w:r>
+        <w:rPr>
+          <w:color w:val="BF8F00" w:themeColor="accent4" w:themeShade="BF"/>
+        </w:rPr>
+        <w:t xml:space="preserve"> </w:t>
+      </w:r>
+      <w:proofErr w:type="spellStart"/>
+      <w:r>
+        <w:rPr>
+          <w:color w:val="BF8F00" w:themeColor="accent4" w:themeShade="BF"/>
+        </w:rPr>
+        <w:t>KErnel</w:t>
+      </w:r>
+      <w:proofErr w:type="spellEnd"/>
+      <w:r>
+        <w:rPr>
+          <w:color w:val="BF8F00" w:themeColor="accent4" w:themeShade="BF"/>
+        </w:rPr>
+        <w:t xml:space="preserve"> </w:t>
+      </w:r>
+      <w:proofErr w:type="spellStart"/>
+      <w:r>
+        <w:rPr>
+          <w:color w:val="BF8F00" w:themeColor="accent4" w:themeShade="BF"/>
+        </w:rPr>
+        <w:t>Transform</w:t>
+      </w:r>
+      <w:proofErr w:type="spellEnd"/>
+      <w:r>
+        <w:rPr>
+          <w:color w:val="BF8F00" w:themeColor="accent4" w:themeShade="BF"/>
+        </w:rPr>
+        <w:t xml:space="preserve"> (ROCKET)</w:t>
+      </w:r>
     </w:p>
     <w:p>
       <w:pPr>
@@ -805,35 +921,17 @@
           <w:color w:val="BF8F00" w:themeColor="accent4" w:themeShade="BF"/>
         </w:rPr>
       </w:pPr>
-      <w:proofErr w:type="spellStart"/>
-      <w:r>
-        <w:rPr>
-          <w:rStyle w:val="Code0"/>
-          <w:color w:val="BF8F00" w:themeColor="accent4" w:themeShade="BF"/>
-        </w:rPr>
-        <w:t>TimeSeriesForestClassifier</w:t>
-      </w:r>
-      <w:proofErr w:type="spellEnd"/>
-    </w:p>
-    <w:p>
-      <w:pPr>
-        <w:pStyle w:val="Paragraphedeliste"/>
-        <w:numPr>
-          <w:ilvl w:val="4"/>
-          <w:numId w:val="1"/>
-        </w:numPr>
-        <w:spacing w:line="276" w:lineRule="auto"/>
-        <w:rPr>
-          <w:rStyle w:val="Code0"/>
-          <w:color w:val="BF8F00" w:themeColor="accent4" w:themeShade="BF"/>
-        </w:rPr>
-      </w:pPr>
-      <w:r>
-        <w:rPr>
-          <w:rStyle w:val="Code0"/>
-          <w:color w:val="BF8F00" w:themeColor="accent4" w:themeShade="BF"/>
-        </w:rPr>
-        <w:t>ROCKET</w:t>
+      <w:r>
+        <w:rPr>
+          <w:color w:val="BF8F00" w:themeColor="accent4" w:themeShade="BF"/>
+        </w:rPr>
+        <w:t>Prétraitement complémentaire des</w:t>
+      </w:r>
+      <w:r>
+        <w:rPr>
+          <w:color w:val="BF8F00" w:themeColor="accent4" w:themeShade="BF"/>
+        </w:rPr>
+        <w:t xml:space="preserve"> données : tri, découpage, conversion</w:t>
       </w:r>
     </w:p>
     <w:p>

--- a/reports/report 2/plan/plan.docx
+++ b/reports/report 2/plan/plan.docx
@@ -5,14 +5,8 @@
     <w:p>
       <w:pPr>
         <w:pStyle w:val="Titre1"/>
-        <w:rPr>
-          <w:color w:val="1F3864" w:themeColor="accent1" w:themeShade="80"/>
-        </w:rPr>
-      </w:pPr>
-      <w:r>
-        <w:rPr>
-          <w:color w:val="1F3864" w:themeColor="accent1" w:themeShade="80"/>
-        </w:rPr>
+      </w:pPr>
+      <w:r>
         <w:t>Rapport de modélisation</w:t>
       </w:r>
     </w:p>
@@ -20,21 +14,9 @@
       <w:pPr>
         <w:pStyle w:val="Titre2"/>
         <w:spacing w:line="276" w:lineRule="auto"/>
-        <w:rPr>
-          <w:color w:val="2F5496" w:themeColor="accent1" w:themeShade="BF"/>
-        </w:rPr>
-      </w:pPr>
-      <w:r>
-        <w:rPr>
-          <w:color w:val="2F5496" w:themeColor="accent1" w:themeShade="BF"/>
-        </w:rPr>
-        <w:t>Proposition de p</w:t>
-      </w:r>
-      <w:r>
-        <w:rPr>
-          <w:color w:val="2F5496" w:themeColor="accent1" w:themeShade="BF"/>
-        </w:rPr>
-        <w:t>lan</w:t>
+      </w:pPr>
+      <w:r>
+        <w:t>Proposition de plan</w:t>
       </w:r>
     </w:p>
     <w:p>
@@ -392,25 +374,7 @@
         <w:rPr>
           <w:color w:val="7030A0"/>
         </w:rPr>
-        <w:t xml:space="preserve">de préparation des données </w:t>
-      </w:r>
-      <w:r>
-        <w:rPr>
-          <w:color w:val="7030A0"/>
-        </w:rPr>
-        <w:t>(</w:t>
-      </w:r>
-      <w:r>
-        <w:rPr>
-          <w:color w:val="7030A0"/>
-        </w:rPr>
-        <w:t>+</w:t>
-      </w:r>
-      <w:r>
-        <w:rPr>
-          <w:color w:val="7030A0"/>
-        </w:rPr>
-        <w:t xml:space="preserve"> illustrer ?)</w:t>
+        <w:t>de préparation des données (+ illustrer ?)</w:t>
       </w:r>
     </w:p>
     <w:p>
@@ -767,41 +731,145 @@
         <w:rPr>
           <w:rStyle w:val="Code0"/>
           <w:color w:val="BF8F00" w:themeColor="accent4" w:themeShade="BF"/>
-        </w:rPr>
-      </w:pPr>
-      <w:r>
-        <w:rPr>
-          <w:color w:val="BF8F00" w:themeColor="accent4" w:themeShade="BF"/>
-        </w:rPr>
-        <w:t>K-</w:t>
+          <w:lang w:val="en-US"/>
+        </w:rPr>
+      </w:pPr>
+      <w:r>
+        <w:rPr>
+          <w:color w:val="BF8F00" w:themeColor="accent4" w:themeShade="BF"/>
+          <w:lang w:val="en-US"/>
+        </w:rPr>
+        <w:t>K-Nearest Neighbors avec Dynamic Time Warping (KNN-DTW)</w:t>
+      </w:r>
+    </w:p>
+    <w:p>
+      <w:pPr>
+        <w:pStyle w:val="Paragraphedeliste"/>
+        <w:numPr>
+          <w:ilvl w:val="4"/>
+          <w:numId w:val="1"/>
+        </w:numPr>
+        <w:spacing w:line="276" w:lineRule="auto"/>
+        <w:rPr>
+          <w:rStyle w:val="Code0"/>
+          <w:color w:val="BF8F00" w:themeColor="accent4" w:themeShade="BF"/>
+        </w:rPr>
+      </w:pPr>
+      <w:r>
+        <w:rPr>
+          <w:color w:val="BF8F00" w:themeColor="accent4" w:themeShade="BF"/>
+        </w:rPr>
+        <w:t xml:space="preserve">Time </w:t>
       </w:r>
       <w:proofErr w:type="spellStart"/>
       <w:r>
         <w:rPr>
           <w:color w:val="BF8F00" w:themeColor="accent4" w:themeShade="BF"/>
         </w:rPr>
-        <w:t>Nearest</w:t>
+        <w:t>Series</w:t>
       </w:r>
       <w:proofErr w:type="spellEnd"/>
       <w:r>
         <w:rPr>
           <w:color w:val="BF8F00" w:themeColor="accent4" w:themeShade="BF"/>
         </w:rPr>
-        <w:t xml:space="preserve"> Neighbors avec Dynamic Time </w:t>
-      </w:r>
+        <w:t xml:space="preserve"> Forest (TSF)</w:t>
+      </w:r>
+    </w:p>
+    <w:p>
+      <w:pPr>
+        <w:pStyle w:val="Paragraphedeliste"/>
+        <w:numPr>
+          <w:ilvl w:val="4"/>
+          <w:numId w:val="1"/>
+        </w:numPr>
+        <w:spacing w:line="276" w:lineRule="auto"/>
+        <w:rPr>
+          <w:rStyle w:val="Code0"/>
+          <w:color w:val="BF8F00" w:themeColor="accent4" w:themeShade="BF"/>
+          <w:lang w:val="en-US"/>
+        </w:rPr>
+      </w:pPr>
+      <w:r>
+        <w:rPr>
+          <w:color w:val="BF8F00" w:themeColor="accent4" w:themeShade="BF"/>
+          <w:lang w:val="en-US"/>
+        </w:rPr>
+        <w:t>RandOm Convolutional KErnel Transform (ROCKET)</w:t>
+      </w:r>
+    </w:p>
+    <w:p>
+      <w:pPr>
+        <w:pStyle w:val="Paragraphedeliste"/>
+        <w:numPr>
+          <w:ilvl w:val="4"/>
+          <w:numId w:val="1"/>
+        </w:numPr>
+        <w:spacing w:line="276" w:lineRule="auto"/>
+        <w:rPr>
+          <w:rStyle w:val="Code0"/>
+          <w:color w:val="BF8F00" w:themeColor="accent4" w:themeShade="BF"/>
+        </w:rPr>
+      </w:pPr>
+      <w:r>
+        <w:rPr>
+          <w:color w:val="BF8F00" w:themeColor="accent4" w:themeShade="BF"/>
+        </w:rPr>
+        <w:t>Prétraitement complémentaire des</w:t>
+      </w:r>
+      <w:r>
+        <w:rPr>
+          <w:color w:val="BF8F00" w:themeColor="accent4" w:themeShade="BF"/>
+        </w:rPr>
+        <w:t xml:space="preserve"> données : tri, découpage, conversion</w:t>
+      </w:r>
+    </w:p>
+    <w:p>
+      <w:pPr>
+        <w:pStyle w:val="Paragraphedeliste"/>
+        <w:numPr>
+          <w:ilvl w:val="3"/>
+          <w:numId w:val="1"/>
+        </w:numPr>
+        <w:spacing w:line="276" w:lineRule="auto"/>
+        <w:rPr>
+          <w:color w:val="7030A0"/>
+        </w:rPr>
+      </w:pPr>
+      <w:r>
+        <w:rPr>
+          <w:color w:val="7030A0"/>
+        </w:rPr>
+        <w:t>Méthodes d’ensemble</w:t>
+      </w:r>
+    </w:p>
+    <w:p>
+      <w:pPr>
+        <w:pStyle w:val="Paragraphedeliste"/>
+        <w:numPr>
+          <w:ilvl w:val="4"/>
+          <w:numId w:val="1"/>
+        </w:numPr>
+        <w:spacing w:line="276" w:lineRule="auto"/>
+        <w:rPr>
+          <w:rStyle w:val="Code0"/>
+          <w:color w:val="7030A0"/>
+        </w:rPr>
+      </w:pPr>
       <w:proofErr w:type="spellStart"/>
       <w:r>
         <w:rPr>
-          <w:color w:val="BF8F00" w:themeColor="accent4" w:themeShade="BF"/>
-        </w:rPr>
-        <w:t>Warping</w:t>
+          <w:rStyle w:val="Code0"/>
+          <w:color w:val="7030A0"/>
+        </w:rPr>
+        <w:t>VotingClassifier</w:t>
       </w:r>
       <w:proofErr w:type="spellEnd"/>
       <w:r>
         <w:rPr>
-          <w:color w:val="BF8F00" w:themeColor="accent4" w:themeShade="BF"/>
-        </w:rPr>
-        <w:t xml:space="preserve"> (KNN-DTW)</w:t>
+          <w:color w:val="7030A0"/>
+        </w:rPr>
+        <w:t xml:space="preserve"> (hard)</w:t>
       </w:r>
     </w:p>
     <w:p>
@@ -814,29 +882,18 @@
         <w:spacing w:line="276" w:lineRule="auto"/>
         <w:rPr>
           <w:rStyle w:val="Code0"/>
-          <w:color w:val="BF8F00" w:themeColor="accent4" w:themeShade="BF"/>
-        </w:rPr>
-      </w:pPr>
-      <w:r>
-        <w:rPr>
-          <w:color w:val="BF8F00" w:themeColor="accent4" w:themeShade="BF"/>
-        </w:rPr>
-        <w:t xml:space="preserve">Time </w:t>
-      </w:r>
+          <w:color w:val="7030A0"/>
+        </w:rPr>
+      </w:pPr>
       <w:proofErr w:type="spellStart"/>
       <w:r>
         <w:rPr>
-          <w:color w:val="BF8F00" w:themeColor="accent4" w:themeShade="BF"/>
-        </w:rPr>
-        <w:t>Series</w:t>
+          <w:rStyle w:val="Code0"/>
+          <w:color w:val="7030A0"/>
+        </w:rPr>
+        <w:t>StackingClassifier</w:t>
       </w:r>
       <w:proofErr w:type="spellEnd"/>
-      <w:r>
-        <w:rPr>
-          <w:color w:val="BF8F00" w:themeColor="accent4" w:themeShade="BF"/>
-        </w:rPr>
-        <w:t xml:space="preserve"> Forest (TSF)</w:t>
-      </w:r>
     </w:p>
     <w:p>
       <w:pPr>
@@ -848,64 +905,318 @@
         <w:spacing w:line="276" w:lineRule="auto"/>
         <w:rPr>
           <w:rStyle w:val="Code0"/>
-          <w:color w:val="BF8F00" w:themeColor="accent4" w:themeShade="BF"/>
+          <w:color w:val="7030A0"/>
         </w:rPr>
       </w:pPr>
       <w:proofErr w:type="spellStart"/>
       <w:r>
         <w:rPr>
-          <w:color w:val="BF8F00" w:themeColor="accent4" w:themeShade="BF"/>
-        </w:rPr>
-        <w:t>RandOm</w:t>
+          <w:rStyle w:val="Code0"/>
+          <w:color w:val="7030A0"/>
+        </w:rPr>
+        <w:t>XGBoost</w:t>
       </w:r>
       <w:proofErr w:type="spellEnd"/>
-      <w:r>
-        <w:rPr>
+    </w:p>
+    <w:p>
+      <w:pPr>
+        <w:pStyle w:val="Paragraphedeliste"/>
+        <w:numPr>
+          <w:ilvl w:val="3"/>
+          <w:numId w:val="1"/>
+        </w:numPr>
+        <w:spacing w:line="276" w:lineRule="auto"/>
+        <w:rPr>
+          <w:color w:val="7030A0"/>
+        </w:rPr>
+      </w:pPr>
+      <w:r>
+        <w:rPr>
+          <w:color w:val="7030A0"/>
+        </w:rPr>
+        <w:lastRenderedPageBreak/>
+        <w:t>Apprentissage profond</w:t>
+      </w:r>
+    </w:p>
+    <w:p>
+      <w:pPr>
+        <w:pStyle w:val="Paragraphedeliste"/>
+        <w:numPr>
+          <w:ilvl w:val="4"/>
+          <w:numId w:val="1"/>
+        </w:numPr>
+        <w:spacing w:line="276" w:lineRule="auto"/>
+      </w:pPr>
+      <w:r>
+        <w:rPr>
+          <w:color w:val="7030A0"/>
+        </w:rPr>
+        <w:t>Réseaux de neurones profonds</w:t>
+      </w:r>
+    </w:p>
+    <w:p>
+      <w:pPr>
+        <w:pStyle w:val="Paragraphedeliste"/>
+        <w:numPr>
+          <w:ilvl w:val="3"/>
+          <w:numId w:val="1"/>
+        </w:numPr>
+        <w:spacing w:line="276" w:lineRule="auto"/>
+        <w:rPr>
+          <w:strike/>
+        </w:rPr>
+      </w:pPr>
+      <w:r>
+        <w:rPr>
+          <w:strike/>
+        </w:rPr>
+        <w:t>Bonus : r</w:t>
+      </w:r>
+      <w:r>
+        <w:rPr>
+          <w:strike/>
+        </w:rPr>
+        <w:t>égression</w:t>
+      </w:r>
+      <w:r>
+        <w:rPr>
+          <w:strike/>
+        </w:rPr>
+        <w:t xml:space="preserve"> linéaire</w:t>
+      </w:r>
+    </w:p>
+    <w:p>
+      <w:pPr>
+        <w:pStyle w:val="Paragraphedeliste"/>
+        <w:numPr>
+          <w:ilvl w:val="1"/>
+          <w:numId w:val="1"/>
+        </w:numPr>
+        <w:spacing w:line="276" w:lineRule="auto"/>
+        <w:rPr>
+          <w:color w:val="BF8F00" w:themeColor="accent4" w:themeShade="BF"/>
+        </w:rPr>
+      </w:pPr>
+      <w:r>
+        <w:rPr>
+          <w:color w:val="BF8F00" w:themeColor="accent4" w:themeShade="BF"/>
+        </w:rPr>
+        <w:t>Résultats</w:t>
+      </w:r>
+    </w:p>
+    <w:p>
+      <w:pPr>
+        <w:pStyle w:val="Paragraphedeliste"/>
+        <w:numPr>
+          <w:ilvl w:val="2"/>
+          <w:numId w:val="1"/>
+        </w:numPr>
+        <w:spacing w:line="276" w:lineRule="auto"/>
+        <w:rPr>
+          <w:color w:val="BF8F00" w:themeColor="accent4" w:themeShade="BF"/>
+        </w:rPr>
+      </w:pPr>
+      <w:r>
+        <w:rPr>
+          <w:color w:val="BF8F00" w:themeColor="accent4" w:themeShade="BF"/>
+        </w:rPr>
+        <w:t xml:space="preserve">Décrire </w:t>
+      </w:r>
+      <w:r>
+        <w:rPr>
+          <w:rStyle w:val="Code0"/>
+          <w:color w:val="BF8F00" w:themeColor="accent4" w:themeShade="BF"/>
+        </w:rPr>
+        <w:t>scores.xlsx</w:t>
+      </w:r>
+      <w:r>
+        <w:rPr>
+          <w:rStyle w:val="Code0"/>
           <w:color w:val="BF8F00" w:themeColor="accent4" w:themeShade="BF"/>
         </w:rPr>
         <w:t xml:space="preserve"> </w:t>
       </w:r>
+      <w:r>
+        <w:rPr>
+          <w:color w:val="BF8F00" w:themeColor="accent4" w:themeShade="BF"/>
+        </w:rPr>
+        <w:t>(+ illustrer ?)</w:t>
+      </w:r>
+    </w:p>
+    <w:p>
+      <w:pPr>
+        <w:pStyle w:val="Paragraphedeliste"/>
+        <w:numPr>
+          <w:ilvl w:val="1"/>
+          <w:numId w:val="1"/>
+        </w:numPr>
+        <w:spacing w:line="276" w:lineRule="auto"/>
+        <w:rPr>
+          <w:color w:val="BF8F00" w:themeColor="accent4" w:themeShade="BF"/>
+        </w:rPr>
+      </w:pPr>
+      <w:r>
+        <w:rPr>
+          <w:color w:val="BF8F00" w:themeColor="accent4" w:themeShade="BF"/>
+        </w:rPr>
+        <w:t>Discussion</w:t>
+      </w:r>
+    </w:p>
+    <w:p>
+      <w:pPr>
+        <w:pStyle w:val="Paragraphedeliste"/>
+        <w:numPr>
+          <w:ilvl w:val="2"/>
+          <w:numId w:val="1"/>
+        </w:numPr>
+        <w:spacing w:line="276" w:lineRule="auto"/>
+        <w:rPr>
+          <w:color w:val="BF8F00" w:themeColor="accent4" w:themeShade="BF"/>
+        </w:rPr>
+      </w:pPr>
+      <w:r>
+        <w:rPr>
+          <w:color w:val="BF8F00" w:themeColor="accent4" w:themeShade="BF"/>
+        </w:rPr>
+        <w:t>Interprét</w:t>
+      </w:r>
+      <w:r>
+        <w:rPr>
+          <w:color w:val="BF8F00" w:themeColor="accent4" w:themeShade="BF"/>
+        </w:rPr>
+        <w:t>ation des résultats</w:t>
+      </w:r>
+    </w:p>
+    <w:p>
+      <w:pPr>
+        <w:pStyle w:val="Paragraphedeliste"/>
+        <w:numPr>
+          <w:ilvl w:val="4"/>
+          <w:numId w:val="1"/>
+        </w:numPr>
+        <w:spacing w:line="276" w:lineRule="auto"/>
+        <w:rPr>
+          <w:color w:val="BF8F00" w:themeColor="accent4" w:themeShade="BF"/>
+        </w:rPr>
+      </w:pPr>
+      <w:r>
+        <w:rPr>
+          <w:color w:val="BF8F00" w:themeColor="accent4" w:themeShade="BF"/>
+        </w:rPr>
+        <w:t>Les rapporter</w:t>
+      </w:r>
+      <w:r>
+        <w:rPr>
+          <w:color w:val="BF8F00" w:themeColor="accent4" w:themeShade="BF"/>
+        </w:rPr>
+        <w:t xml:space="preserve"> </w:t>
+      </w:r>
+      <w:r>
+        <w:rPr>
+          <w:color w:val="BF8F00" w:themeColor="accent4" w:themeShade="BF"/>
+        </w:rPr>
+        <w:t>à leurs jeux de données respectifs (9df vs 1df)</w:t>
+      </w:r>
+    </w:p>
+    <w:p>
+      <w:pPr>
+        <w:pStyle w:val="Paragraphedeliste"/>
+        <w:numPr>
+          <w:ilvl w:val="4"/>
+          <w:numId w:val="1"/>
+        </w:numPr>
+        <w:spacing w:line="276" w:lineRule="auto"/>
+        <w:rPr>
+          <w:color w:val="BF8F00" w:themeColor="accent4" w:themeShade="BF"/>
+        </w:rPr>
+      </w:pPr>
+      <w:r>
+        <w:rPr>
+          <w:color w:val="BF8F00" w:themeColor="accent4" w:themeShade="BF"/>
+        </w:rPr>
+        <w:t>Évoquer les effets des optimisations</w:t>
+      </w:r>
+    </w:p>
+    <w:p>
+      <w:pPr>
+        <w:pStyle w:val="Paragraphedeliste"/>
+        <w:numPr>
+          <w:ilvl w:val="4"/>
+          <w:numId w:val="1"/>
+        </w:numPr>
+        <w:spacing w:line="276" w:lineRule="auto"/>
+        <w:rPr>
+          <w:color w:val="BF8F00" w:themeColor="accent4" w:themeShade="BF"/>
+        </w:rPr>
+      </w:pPr>
+      <w:r>
+        <w:rPr>
+          <w:color w:val="BF8F00" w:themeColor="accent4" w:themeShade="BF"/>
+        </w:rPr>
+        <w:t xml:space="preserve">Indiquer que nous avons décidé de retenir 1 algorithme par famille d’approches </w:t>
+      </w:r>
+      <w:r>
+        <w:rPr>
+          <w:color w:val="BF8F00" w:themeColor="accent4" w:themeShade="BF"/>
+        </w:rPr>
+        <w:t>(</w:t>
+      </w:r>
       <w:proofErr w:type="spellStart"/>
       <w:r>
         <w:rPr>
-          <w:color w:val="BF8F00" w:themeColor="accent4" w:themeShade="BF"/>
-        </w:rPr>
-        <w:t>Convolutional</w:t>
+          <w:rStyle w:val="Code0"/>
+          <w:color w:val="BF8F00" w:themeColor="accent4" w:themeShade="BF"/>
+        </w:rPr>
+        <w:t>RandomForestClassifier</w:t>
       </w:r>
       <w:proofErr w:type="spellEnd"/>
       <w:r>
         <w:rPr>
           <w:color w:val="BF8F00" w:themeColor="accent4" w:themeShade="BF"/>
         </w:rPr>
-        <w:t xml:space="preserve"> </w:t>
+        <w:t xml:space="preserve">, </w:t>
       </w:r>
       <w:proofErr w:type="spellStart"/>
       <w:r>
         <w:rPr>
-          <w:color w:val="BF8F00" w:themeColor="accent4" w:themeShade="BF"/>
-        </w:rPr>
-        <w:t>KErnel</w:t>
+          <w:rStyle w:val="Code0"/>
+          <w:color w:val="BF8F00" w:themeColor="accent4" w:themeShade="BF"/>
+        </w:rPr>
+        <w:t>TimeSeriesForestClassifier</w:t>
       </w:r>
       <w:proofErr w:type="spellEnd"/>
       <w:r>
         <w:rPr>
           <w:color w:val="BF8F00" w:themeColor="accent4" w:themeShade="BF"/>
         </w:rPr>
-        <w:t xml:space="preserve"> </w:t>
+        <w:t xml:space="preserve">, </w:t>
       </w:r>
       <w:proofErr w:type="spellStart"/>
       <w:r>
         <w:rPr>
-          <w:color w:val="BF8F00" w:themeColor="accent4" w:themeShade="BF"/>
-        </w:rPr>
-        <w:t>Transform</w:t>
+          <w:rStyle w:val="Code0"/>
+          <w:color w:val="BF8F00" w:themeColor="accent4" w:themeShade="BF"/>
+        </w:rPr>
+        <w:t>VotingClassifier</w:t>
       </w:r>
       <w:proofErr w:type="spellEnd"/>
       <w:r>
         <w:rPr>
           <w:color w:val="BF8F00" w:themeColor="accent4" w:themeShade="BF"/>
         </w:rPr>
-        <w:t xml:space="preserve"> (ROCKET)</w:t>
+        <w:t xml:space="preserve"> (hard)</w:t>
+      </w:r>
+      <w:r>
+        <w:rPr>
+          <w:color w:val="BF8F00" w:themeColor="accent4" w:themeShade="BF"/>
+        </w:rPr>
+        <w:t>, réseaux de neurones profonds</w:t>
+      </w:r>
+      <w:r>
+        <w:rPr>
+          <w:color w:val="BF8F00" w:themeColor="accent4" w:themeShade="BF"/>
+        </w:rPr>
+        <w:t>)</w:t>
       </w:r>
     </w:p>
     <w:p>
@@ -917,34 +1228,57 @@
         </w:numPr>
         <w:spacing w:line="276" w:lineRule="auto"/>
         <w:rPr>
-          <w:rStyle w:val="Code0"/>
-          <w:color w:val="BF8F00" w:themeColor="accent4" w:themeShade="BF"/>
-        </w:rPr>
-      </w:pPr>
-      <w:r>
-        <w:rPr>
-          <w:color w:val="BF8F00" w:themeColor="accent4" w:themeShade="BF"/>
-        </w:rPr>
-        <w:t>Prétraitement complémentaire des</w:t>
-      </w:r>
-      <w:r>
-        <w:rPr>
-          <w:color w:val="BF8F00" w:themeColor="accent4" w:themeShade="BF"/>
-        </w:rPr>
-        <w:t xml:space="preserve"> données : tri, découpage, conversion</w:t>
-      </w:r>
-    </w:p>
-    <w:p>
-      <w:pPr>
-        <w:pStyle w:val="Paragraphedeliste"/>
-        <w:numPr>
-          <w:ilvl w:val="3"/>
-          <w:numId w:val="1"/>
-        </w:numPr>
-        <w:spacing w:line="276" w:lineRule="auto"/>
-      </w:pPr>
-      <w:r>
-        <w:t>Méthodes d’ensemble</w:t>
+          <w:color w:val="BF8F00" w:themeColor="accent4" w:themeShade="BF"/>
+        </w:rPr>
+      </w:pPr>
+      <w:r>
+        <w:rPr>
+          <w:color w:val="BF8F00" w:themeColor="accent4" w:themeShade="BF"/>
+        </w:rPr>
+        <w:t>P</w:t>
+      </w:r>
+      <w:r>
+        <w:rPr>
+          <w:color w:val="BF8F00" w:themeColor="accent4" w:themeShade="BF"/>
+        </w:rPr>
+        <w:t>ourquoi ces algorithmes semblent</w:t>
+      </w:r>
+      <w:r>
+        <w:rPr>
+          <w:color w:val="BF8F00" w:themeColor="accent4" w:themeShade="BF"/>
+        </w:rPr>
+        <w:t>-ils</w:t>
+      </w:r>
+      <w:r>
+        <w:rPr>
+          <w:color w:val="BF8F00" w:themeColor="accent4" w:themeShade="BF"/>
+        </w:rPr>
+        <w:t xml:space="preserve"> mieux adaptés à notre jeu de données que les autres</w:t>
+      </w:r>
+      <w:r>
+        <w:rPr>
+          <w:color w:val="BF8F00" w:themeColor="accent4" w:themeShade="BF"/>
+        </w:rPr>
+        <w:t> ?</w:t>
+      </w:r>
+    </w:p>
+    <w:p>
+      <w:pPr>
+        <w:pStyle w:val="Paragraphedeliste"/>
+        <w:numPr>
+          <w:ilvl w:val="2"/>
+          <w:numId w:val="1"/>
+        </w:numPr>
+        <w:spacing w:line="276" w:lineRule="auto"/>
+        <w:rPr>
+          <w:color w:val="BF8F00" w:themeColor="accent4" w:themeShade="BF"/>
+        </w:rPr>
+      </w:pPr>
+      <w:r>
+        <w:rPr>
+          <w:color w:val="BF8F00" w:themeColor="accent4" w:themeShade="BF"/>
+        </w:rPr>
+        <w:t>Remise en contexte</w:t>
       </w:r>
     </w:p>
     <w:p>
@@ -956,19 +1290,26 @@
         </w:numPr>
         <w:spacing w:line="276" w:lineRule="auto"/>
         <w:rPr>
-          <w:rStyle w:val="Code0"/>
-        </w:rPr>
-      </w:pPr>
-      <w:proofErr w:type="spellStart"/>
-      <w:r>
-        <w:rPr>
-          <w:rStyle w:val="Code0"/>
-        </w:rPr>
-        <w:t>VotingClassifier</w:t>
-      </w:r>
-      <w:proofErr w:type="spellEnd"/>
-      <w:r>
-        <w:t xml:space="preserve"> (hard)</w:t>
+          <w:color w:val="BF8F00" w:themeColor="accent4" w:themeShade="BF"/>
+        </w:rPr>
+      </w:pPr>
+      <w:r>
+        <w:rPr>
+          <w:color w:val="BF8F00" w:themeColor="accent4" w:themeShade="BF"/>
+        </w:rPr>
+        <w:t xml:space="preserve">Quels sont les algorithmes d’apprentissage </w:t>
+      </w:r>
+      <w:r>
+        <w:rPr>
+          <w:color w:val="BF8F00" w:themeColor="accent4" w:themeShade="BF"/>
+        </w:rPr>
+        <w:t xml:space="preserve">automatique / </w:t>
+      </w:r>
+      <w:r>
+        <w:rPr>
+          <w:color w:val="BF8F00" w:themeColor="accent4" w:themeShade="BF"/>
+        </w:rPr>
+        <w:t>profond qui sont réellement utilisés dans le domaine de la prévision météorologique ?</w:t>
       </w:r>
     </w:p>
     <w:p>
@@ -980,17 +1321,15 @@
         </w:numPr>
         <w:spacing w:line="276" w:lineRule="auto"/>
         <w:rPr>
-          <w:rStyle w:val="Code0"/>
-        </w:rPr>
-      </w:pPr>
-      <w:proofErr w:type="spellStart"/>
-      <w:r>
-        <w:rPr>
-          <w:rStyle w:val="Code0"/>
-        </w:rPr>
-        <w:t>StackingClassifier</w:t>
-      </w:r>
-      <w:proofErr w:type="spellEnd"/>
+          <w:color w:val="BF8F00" w:themeColor="accent4" w:themeShade="BF"/>
+        </w:rPr>
+      </w:pPr>
+      <w:r>
+        <w:rPr>
+          <w:color w:val="BF8F00" w:themeColor="accent4" w:themeShade="BF"/>
+        </w:rPr>
+        <w:t>Sont-ils les mêmes que ceux que nous avons retenus ?</w:t>
+      </w:r>
     </w:p>
     <w:p>
       <w:pPr>
@@ -1001,456 +1340,14 @@
         </w:numPr>
         <w:spacing w:line="276" w:lineRule="auto"/>
         <w:rPr>
-          <w:rStyle w:val="Code0"/>
-        </w:rPr>
-      </w:pPr>
-      <w:proofErr w:type="spellStart"/>
-      <w:r>
-        <w:rPr>
-          <w:rStyle w:val="Code0"/>
-        </w:rPr>
-        <w:t>XGBoost</w:t>
-      </w:r>
-      <w:proofErr w:type="spellEnd"/>
-    </w:p>
-    <w:p>
-      <w:pPr>
-        <w:pStyle w:val="Paragraphedeliste"/>
-        <w:numPr>
-          <w:ilvl w:val="3"/>
-          <w:numId w:val="1"/>
-        </w:numPr>
-        <w:spacing w:line="276" w:lineRule="auto"/>
-      </w:pPr>
-      <w:r>
-        <w:t>Apprentissage profond</w:t>
-      </w:r>
-    </w:p>
-    <w:p>
-      <w:pPr>
-        <w:pStyle w:val="Paragraphedeliste"/>
-        <w:numPr>
-          <w:ilvl w:val="4"/>
-          <w:numId w:val="1"/>
-        </w:numPr>
-        <w:spacing w:line="276" w:lineRule="auto"/>
-      </w:pPr>
-      <w:r>
-        <w:t>Réseaux de neurones profonds</w:t>
-      </w:r>
-    </w:p>
-    <w:p>
-      <w:pPr>
-        <w:pStyle w:val="Paragraphedeliste"/>
-        <w:numPr>
-          <w:ilvl w:val="3"/>
-          <w:numId w:val="1"/>
-        </w:numPr>
-        <w:spacing w:line="276" w:lineRule="auto"/>
-      </w:pPr>
-      <w:r>
-        <w:t>Bonus : r</w:t>
-      </w:r>
-      <w:r>
-        <w:t>égression</w:t>
-      </w:r>
-      <w:r>
-        <w:t xml:space="preserve"> linéaire</w:t>
-      </w:r>
-    </w:p>
-    <w:p>
-      <w:pPr>
-        <w:pStyle w:val="Paragraphedeliste"/>
-        <w:numPr>
-          <w:ilvl w:val="1"/>
-          <w:numId w:val="1"/>
-        </w:numPr>
-        <w:spacing w:line="276" w:lineRule="auto"/>
-        <w:rPr>
-          <w:color w:val="BF8F00" w:themeColor="accent4" w:themeShade="BF"/>
-        </w:rPr>
-      </w:pPr>
-      <w:r>
-        <w:rPr>
-          <w:color w:val="BF8F00" w:themeColor="accent4" w:themeShade="BF"/>
-        </w:rPr>
-        <w:t>Résultats</w:t>
-      </w:r>
-    </w:p>
-    <w:p>
-      <w:pPr>
-        <w:pStyle w:val="Paragraphedeliste"/>
-        <w:numPr>
-          <w:ilvl w:val="2"/>
-          <w:numId w:val="1"/>
-        </w:numPr>
-        <w:spacing w:line="276" w:lineRule="auto"/>
-        <w:rPr>
-          <w:color w:val="BF8F00" w:themeColor="accent4" w:themeShade="BF"/>
-        </w:rPr>
-      </w:pPr>
-      <w:r>
-        <w:rPr>
-          <w:color w:val="BF8F00" w:themeColor="accent4" w:themeShade="BF"/>
-        </w:rPr>
-        <w:t xml:space="preserve">Décrire </w:t>
-      </w:r>
-      <w:r>
-        <w:rPr>
-          <w:rStyle w:val="Code0"/>
-          <w:color w:val="BF8F00" w:themeColor="accent4" w:themeShade="BF"/>
-        </w:rPr>
-        <w:t>scores.xlsx</w:t>
-      </w:r>
-      <w:r>
-        <w:rPr>
-          <w:rStyle w:val="Code0"/>
-          <w:color w:val="BF8F00" w:themeColor="accent4" w:themeShade="BF"/>
-        </w:rPr>
-        <w:t xml:space="preserve"> </w:t>
-      </w:r>
-      <w:r>
-        <w:rPr>
-          <w:color w:val="BF8F00" w:themeColor="accent4" w:themeShade="BF"/>
-        </w:rPr>
-        <w:t>(</w:t>
-      </w:r>
-      <w:r>
-        <w:rPr>
-          <w:color w:val="BF8F00" w:themeColor="accent4" w:themeShade="BF"/>
-        </w:rPr>
-        <w:t xml:space="preserve">+ </w:t>
-      </w:r>
-      <w:r>
-        <w:rPr>
-          <w:color w:val="BF8F00" w:themeColor="accent4" w:themeShade="BF"/>
-        </w:rPr>
-        <w:t>illustrer ?)</w:t>
-      </w:r>
-    </w:p>
-    <w:p>
-      <w:pPr>
-        <w:pStyle w:val="Paragraphedeliste"/>
-        <w:numPr>
-          <w:ilvl w:val="1"/>
-          <w:numId w:val="1"/>
-        </w:numPr>
-        <w:spacing w:line="276" w:lineRule="auto"/>
-        <w:rPr>
-          <w:color w:val="BF8F00" w:themeColor="accent4" w:themeShade="BF"/>
-        </w:rPr>
-      </w:pPr>
-      <w:r>
-        <w:rPr>
-          <w:color w:val="BF8F00" w:themeColor="accent4" w:themeShade="BF"/>
-        </w:rPr>
-        <w:t>Discussion</w:t>
-      </w:r>
-    </w:p>
-    <w:p>
-      <w:pPr>
-        <w:pStyle w:val="Paragraphedeliste"/>
-        <w:numPr>
-          <w:ilvl w:val="2"/>
-          <w:numId w:val="1"/>
-        </w:numPr>
-        <w:spacing w:line="276" w:lineRule="auto"/>
-        <w:rPr>
-          <w:color w:val="BF8F00" w:themeColor="accent4" w:themeShade="BF"/>
-        </w:rPr>
-      </w:pPr>
-      <w:r>
-        <w:rPr>
-          <w:color w:val="BF8F00" w:themeColor="accent4" w:themeShade="BF"/>
-        </w:rPr>
-        <w:t>Interprét</w:t>
-      </w:r>
-      <w:r>
-        <w:rPr>
-          <w:color w:val="BF8F00" w:themeColor="accent4" w:themeShade="BF"/>
-        </w:rPr>
-        <w:t>ation des résultats</w:t>
-      </w:r>
-    </w:p>
-    <w:p>
-      <w:pPr>
-        <w:pStyle w:val="Paragraphedeliste"/>
-        <w:numPr>
-          <w:ilvl w:val="4"/>
-          <w:numId w:val="1"/>
-        </w:numPr>
-        <w:spacing w:line="276" w:lineRule="auto"/>
-        <w:rPr>
-          <w:color w:val="BF8F00" w:themeColor="accent4" w:themeShade="BF"/>
-        </w:rPr>
-      </w:pPr>
-      <w:r>
-        <w:rPr>
-          <w:color w:val="BF8F00" w:themeColor="accent4" w:themeShade="BF"/>
-        </w:rPr>
-        <w:t>Les rapporter</w:t>
-      </w:r>
-      <w:r>
-        <w:rPr>
-          <w:color w:val="BF8F00" w:themeColor="accent4" w:themeShade="BF"/>
-        </w:rPr>
-        <w:t xml:space="preserve"> </w:t>
-      </w:r>
-      <w:r>
-        <w:rPr>
-          <w:color w:val="BF8F00" w:themeColor="accent4" w:themeShade="BF"/>
-        </w:rPr>
-        <w:t>à leurs jeux de données respectifs (9df vs 1df)</w:t>
-      </w:r>
-    </w:p>
-    <w:p>
-      <w:pPr>
-        <w:pStyle w:val="Paragraphedeliste"/>
-        <w:numPr>
-          <w:ilvl w:val="4"/>
-          <w:numId w:val="1"/>
-        </w:numPr>
-        <w:spacing w:line="276" w:lineRule="auto"/>
-        <w:rPr>
-          <w:color w:val="BF8F00" w:themeColor="accent4" w:themeShade="BF"/>
-        </w:rPr>
-      </w:pPr>
-      <w:r>
-        <w:rPr>
-          <w:color w:val="BF8F00" w:themeColor="accent4" w:themeShade="BF"/>
-        </w:rPr>
-        <w:t>Évoquer les effets des optimisations</w:t>
-      </w:r>
-    </w:p>
-    <w:p>
-      <w:pPr>
-        <w:pStyle w:val="Paragraphedeliste"/>
-        <w:numPr>
-          <w:ilvl w:val="4"/>
-          <w:numId w:val="1"/>
-        </w:numPr>
-        <w:spacing w:line="276" w:lineRule="auto"/>
-        <w:rPr>
-          <w:color w:val="BF8F00" w:themeColor="accent4" w:themeShade="BF"/>
-        </w:rPr>
-      </w:pPr>
-      <w:r>
-        <w:rPr>
-          <w:color w:val="BF8F00" w:themeColor="accent4" w:themeShade="BF"/>
-        </w:rPr>
-        <w:t xml:space="preserve">Indiquer que nous avons décidé de retenir 1 algorithme par famille d’approches </w:t>
-      </w:r>
-      <w:r>
-        <w:rPr>
-          <w:color w:val="BF8F00" w:themeColor="accent4" w:themeShade="BF"/>
-        </w:rPr>
-        <w:t>(</w:t>
-      </w:r>
-      <w:proofErr w:type="spellStart"/>
-      <w:r>
-        <w:rPr>
-          <w:rStyle w:val="Code0"/>
-          <w:color w:val="BF8F00" w:themeColor="accent4" w:themeShade="BF"/>
-        </w:rPr>
-        <w:t>RandomForestClassifier</w:t>
-      </w:r>
-      <w:proofErr w:type="spellEnd"/>
-      <w:r>
-        <w:rPr>
-          <w:color w:val="BF8F00" w:themeColor="accent4" w:themeShade="BF"/>
-        </w:rPr>
-        <w:t xml:space="preserve">, </w:t>
-      </w:r>
-      <w:proofErr w:type="spellStart"/>
-      <w:r>
-        <w:rPr>
-          <w:rStyle w:val="Code0"/>
-          <w:color w:val="BF8F00" w:themeColor="accent4" w:themeShade="BF"/>
-        </w:rPr>
-        <w:t>TimeSeriesForestClassifier</w:t>
-      </w:r>
-      <w:proofErr w:type="spellEnd"/>
-      <w:r>
-        <w:rPr>
-          <w:color w:val="BF8F00" w:themeColor="accent4" w:themeShade="BF"/>
-        </w:rPr>
-        <w:t xml:space="preserve">, </w:t>
-      </w:r>
-      <w:proofErr w:type="spellStart"/>
-      <w:r>
-        <w:rPr>
-          <w:rStyle w:val="Code0"/>
-          <w:color w:val="BF8F00" w:themeColor="accent4" w:themeShade="BF"/>
-        </w:rPr>
-        <w:t>VotingClassifier</w:t>
-      </w:r>
-      <w:proofErr w:type="spellEnd"/>
-      <w:r>
-        <w:rPr>
-          <w:color w:val="BF8F00" w:themeColor="accent4" w:themeShade="BF"/>
-        </w:rPr>
-        <w:t xml:space="preserve"> (hard)</w:t>
-      </w:r>
-      <w:r>
-        <w:rPr>
-          <w:color w:val="BF8F00" w:themeColor="accent4" w:themeShade="BF"/>
-        </w:rPr>
-        <w:t>, r</w:t>
-      </w:r>
-      <w:r>
-        <w:rPr>
-          <w:color w:val="BF8F00" w:themeColor="accent4" w:themeShade="BF"/>
-        </w:rPr>
-        <w:t>éseaux de neurones profonds</w:t>
-      </w:r>
-      <w:r>
-        <w:rPr>
-          <w:color w:val="BF8F00" w:themeColor="accent4" w:themeShade="BF"/>
-        </w:rPr>
-        <w:t>)</w:t>
-      </w:r>
-    </w:p>
-    <w:p>
-      <w:pPr>
-        <w:pStyle w:val="Paragraphedeliste"/>
-        <w:numPr>
-          <w:ilvl w:val="4"/>
-          <w:numId w:val="1"/>
-        </w:numPr>
-        <w:spacing w:line="276" w:lineRule="auto"/>
-        <w:rPr>
-          <w:color w:val="BF8F00" w:themeColor="accent4" w:themeShade="BF"/>
-        </w:rPr>
-      </w:pPr>
-      <w:r>
-        <w:rPr>
-          <w:color w:val="BF8F00" w:themeColor="accent4" w:themeShade="BF"/>
-        </w:rPr>
-        <w:t>P</w:t>
-      </w:r>
-      <w:r>
-        <w:rPr>
-          <w:color w:val="BF8F00" w:themeColor="accent4" w:themeShade="BF"/>
-        </w:rPr>
-        <w:t>ourquoi ces algorithmes semblent</w:t>
-      </w:r>
-      <w:r>
-        <w:rPr>
-          <w:color w:val="BF8F00" w:themeColor="accent4" w:themeShade="BF"/>
-        </w:rPr>
-        <w:t>-ils</w:t>
-      </w:r>
-      <w:r>
-        <w:rPr>
-          <w:color w:val="BF8F00" w:themeColor="accent4" w:themeShade="BF"/>
-        </w:rPr>
-        <w:t xml:space="preserve"> mieux adaptés à notre jeu de données </w:t>
-      </w:r>
-      <w:r>
-        <w:rPr>
-          <w:color w:val="BF8F00" w:themeColor="accent4" w:themeShade="BF"/>
-        </w:rPr>
-        <w:t>que les autres</w:t>
-      </w:r>
-      <w:r>
-        <w:rPr>
-          <w:color w:val="BF8F00" w:themeColor="accent4" w:themeShade="BF"/>
-        </w:rPr>
-        <w:t> ?</w:t>
-      </w:r>
-    </w:p>
-    <w:p>
-      <w:pPr>
-        <w:pStyle w:val="Paragraphedeliste"/>
-        <w:numPr>
-          <w:ilvl w:val="2"/>
-          <w:numId w:val="1"/>
-        </w:numPr>
-        <w:spacing w:line="276" w:lineRule="auto"/>
-        <w:rPr>
-          <w:color w:val="BF8F00" w:themeColor="accent4" w:themeShade="BF"/>
-        </w:rPr>
-      </w:pPr>
-      <w:r>
-        <w:rPr>
-          <w:color w:val="BF8F00" w:themeColor="accent4" w:themeShade="BF"/>
-        </w:rPr>
-        <w:t>Remise en contexte</w:t>
-      </w:r>
-    </w:p>
-    <w:p>
-      <w:pPr>
-        <w:pStyle w:val="Paragraphedeliste"/>
-        <w:numPr>
-          <w:ilvl w:val="4"/>
-          <w:numId w:val="1"/>
-        </w:numPr>
-        <w:spacing w:line="276" w:lineRule="auto"/>
-        <w:rPr>
-          <w:color w:val="BF8F00" w:themeColor="accent4" w:themeShade="BF"/>
-        </w:rPr>
-      </w:pPr>
-      <w:r>
-        <w:rPr>
-          <w:color w:val="BF8F00" w:themeColor="accent4" w:themeShade="BF"/>
-        </w:rPr>
-        <w:t xml:space="preserve">Quels sont les algorithmes d’apprentissage </w:t>
-      </w:r>
-      <w:r>
-        <w:rPr>
-          <w:color w:val="BF8F00" w:themeColor="accent4" w:themeShade="BF"/>
-        </w:rPr>
-        <w:t xml:space="preserve">automatique / </w:t>
-      </w:r>
-      <w:r>
-        <w:rPr>
-          <w:color w:val="BF8F00" w:themeColor="accent4" w:themeShade="BF"/>
-        </w:rPr>
-        <w:t>profond qui sont réellement utilisés dans le domaine de la prévision météorologique ?</w:t>
-      </w:r>
-    </w:p>
-    <w:p>
-      <w:pPr>
-        <w:pStyle w:val="Paragraphedeliste"/>
-        <w:numPr>
-          <w:ilvl w:val="4"/>
-          <w:numId w:val="1"/>
-        </w:numPr>
-        <w:spacing w:line="276" w:lineRule="auto"/>
-        <w:rPr>
-          <w:color w:val="BF8F00" w:themeColor="accent4" w:themeShade="BF"/>
-        </w:rPr>
-      </w:pPr>
-      <w:r>
-        <w:rPr>
-          <w:color w:val="BF8F00" w:themeColor="accent4" w:themeShade="BF"/>
-        </w:rPr>
-        <w:t>Sont-ils les mêmes que ceux que nous avons retenus ?</w:t>
-      </w:r>
-    </w:p>
-    <w:p>
-      <w:pPr>
-        <w:pStyle w:val="Paragraphedeliste"/>
-        <w:numPr>
-          <w:ilvl w:val="4"/>
-          <w:numId w:val="1"/>
-        </w:numPr>
-        <w:spacing w:line="276" w:lineRule="auto"/>
-        <w:rPr>
-          <w:color w:val="BF8F00" w:themeColor="accent4" w:themeShade="BF"/>
-        </w:rPr>
-      </w:pPr>
-      <w:r>
-        <w:rPr>
-          <w:color w:val="BF8F00" w:themeColor="accent4" w:themeShade="BF"/>
-        </w:rPr>
-        <w:t xml:space="preserve">Quel rôle joue l’interprétabilité des algorithmes / modèles dans le choix de ces derniers dans le </w:t>
-      </w:r>
-      <w:r>
-        <w:rPr>
-          <w:color w:val="BF8F00" w:themeColor="accent4" w:themeShade="BF"/>
-        </w:rPr>
-        <w:t>domaine de la prévision météorologique ?</w:t>
+          <w:color w:val="BF8F00" w:themeColor="accent4" w:themeShade="BF"/>
+        </w:rPr>
+      </w:pPr>
+      <w:r>
+        <w:rPr>
+          <w:color w:val="BF8F00" w:themeColor="accent4" w:themeShade="BF"/>
+        </w:rPr>
+        <w:t>Quel rôle joue l’interprétabilité des algorithmes / modèles dans le choix de ces derniers dans le domaine de la prévision météorologique ?</w:t>
       </w:r>
     </w:p>
     <w:p>
@@ -1553,13 +1450,7 @@
         <w:rPr>
           <w:color w:val="7030A0"/>
         </w:rPr>
-        <w:t xml:space="preserve"> l’i</w:t>
-      </w:r>
-      <w:r>
-        <w:rPr>
-          <w:color w:val="7030A0"/>
-        </w:rPr>
-        <w:t>nterpolation temporelle</w:t>
+        <w:t xml:space="preserve"> l’interpolation temporelle</w:t>
       </w:r>
     </w:p>
     <w:p>
@@ -1730,7 +1621,7 @@
 </file>
 
 <file path=word/commentsExtensible.xml><?xml version="1.0" encoding="utf-8"?>
-<w16cex:commentsExtensible xmlns:wpc="http://schemas.microsoft.com/office/word/2010/wordprocessingCanvas" xmlns:cx="http://schemas.microsoft.com/office/drawing/2014/chartex" xmlns:cx1="http://schemas.microsoft.com/office/drawing/2015/9/8/chartex" xmlns:cx2="http://schemas.microsoft.com/office/drawing/2015/10/21/chartex" xmlns:cx3="http://schemas.microsoft.com/office/drawing/2016/5/9/chartex" xmlns:cx4="http://schemas.microsoft.com/office/drawing/2016/5/10/chartex" xmlns:cx5="http://schemas.microsoft.com/office/drawing/2016/5/11/chartex" xmlns:cx6="http://schemas.microsoft.com/office/drawing/2016/5/12/chartex" xmlns:cx7="http://schemas.microsoft.com/office/drawing/2016/5/13/chartex" xmlns:cx8="http://schemas.microsoft.com/office/drawing/2016/5/14/chartex" xmlns:mc="http://schemas.openxmlformats.org/markup-compatibility/2006" xmlns:aink="http://schemas.microsoft.com/office/drawing/2016/ink" xmlns:am3d="http://schemas.microsoft.com/office/drawing/2017/model3d" xmlns:o="urn:schemas-microsoft-com:office:office" xmlns:oel="http://schemas.microsoft.com/office/2019/extlst" xmlns:r="http://schemas.openxmlformats.org/officeDocument/2006/relationships" xmlns:m="http://schemas.openxmlformats.org/officeDocument/2006/math" xmlns:v="urn:schemas-microsoft-com:vml" xmlns:wp14="http://schemas.microsoft.com/office/word/2010/wordprocessingDrawing" xmlns:wp="http://schemas.openxmlformats.org/drawingml/2006/wordprocessingDrawing" xmlns:w10="urn:schemas-microsoft-com:office:word" xmlns:w="http://schemas.openxmlformats.org/wordprocessingml/2006/main" xmlns:w14="http://schemas.microsoft.com/office/word/2010/wordml" xmlns:w15="http://schemas.microsoft.com/office/word/2012/wordml" xmlns:w16cex="http://schemas.microsoft.com/office/word/2018/wordml/cex" xmlns:w16cid="http://schemas.microsoft.com/office/word/2016/wordml/cid" xmlns:w16="http://schemas.microsoft.com/office/word/2018/wordml" xmlns:w16sdtdh="http://schemas.microsoft.com/office/word/2020/wordml/sdtdatahash" xmlns:w16se="http://schemas.microsoft.com/office/word/2015/wordml/symex" xmlns:wpg="http://schemas.microsoft.com/office/word/2010/wordprocessingGroup" xmlns:wpi="http://schemas.microsoft.com/office/word/2010/wordprocessingInk" xmlns:wne="http://schemas.microsoft.com/office/word/2006/wordml" xmlns:wps="http://schemas.microsoft.com/office/word/2010/wordprocessingShape" mc:Ignorable="w14 w15 w16se w16cid w16 w16cex w16sdtdh wp14">
+<w16cex:commentsExtensible xmlns:wpc="http://schemas.microsoft.com/office/word/2010/wordprocessingCanvas" xmlns:cx="http://schemas.microsoft.com/office/drawing/2014/chartex" xmlns:cx1="http://schemas.microsoft.com/office/drawing/2015/9/8/chartex" xmlns:cx2="http://schemas.microsoft.com/office/drawing/2015/10/21/chartex" xmlns:cx3="http://schemas.microsoft.com/office/drawing/2016/5/9/chartex" xmlns:cx4="http://schemas.microsoft.com/office/drawing/2016/5/10/chartex" xmlns:cx5="http://schemas.microsoft.com/office/drawing/2016/5/11/chartex" xmlns:cx6="http://schemas.microsoft.com/office/drawing/2016/5/12/chartex" xmlns:cx7="http://schemas.microsoft.com/office/drawing/2016/5/13/chartex" xmlns:cx8="http://schemas.microsoft.com/office/drawing/2016/5/14/chartex" xmlns:cr="http://schemas.microsoft.com/office/comments/2020/reactions" xmlns:mc="http://schemas.openxmlformats.org/markup-compatibility/2006" xmlns:aink="http://schemas.microsoft.com/office/drawing/2016/ink" xmlns:am3d="http://schemas.microsoft.com/office/drawing/2017/model3d" xmlns:o="urn:schemas-microsoft-com:office:office" xmlns:oel="http://schemas.microsoft.com/office/2019/extlst" xmlns:r="http://schemas.openxmlformats.org/officeDocument/2006/relationships" xmlns:m="http://schemas.openxmlformats.org/officeDocument/2006/math" xmlns:v="urn:schemas-microsoft-com:vml" xmlns:wp14="http://schemas.microsoft.com/office/word/2010/wordprocessingDrawing" xmlns:wp="http://schemas.openxmlformats.org/drawingml/2006/wordprocessingDrawing" xmlns:w10="urn:schemas-microsoft-com:office:word" xmlns:w="http://schemas.openxmlformats.org/wordprocessingml/2006/main" xmlns:w14="http://schemas.microsoft.com/office/word/2010/wordml" xmlns:w15="http://schemas.microsoft.com/office/word/2012/wordml" xmlns:w16cex="http://schemas.microsoft.com/office/word/2018/wordml/cex" xmlns:w16cid="http://schemas.microsoft.com/office/word/2016/wordml/cid" xmlns:w16="http://schemas.microsoft.com/office/word/2018/wordml" xmlns:w16sdtdh="http://schemas.microsoft.com/office/word/2020/wordml/sdtdatahash" xmlns:w16se="http://schemas.microsoft.com/office/word/2015/wordml/symex" xmlns:wpg="http://schemas.microsoft.com/office/word/2010/wordprocessingGroup" xmlns:wpi="http://schemas.microsoft.com/office/word/2010/wordprocessingInk" xmlns:wne="http://schemas.microsoft.com/office/word/2006/wordml" xmlns:wps="http://schemas.microsoft.com/office/word/2010/wordprocessingShape" mc:Ignorable="w14 w15 w16se w16cid w16 w16cex w16sdtdh cr wp14">
   <w16cex:commentExtensible w16cex:durableId="59F7512E" w16cex:dateUtc="2023-11-21T23:12:00Z"/>
   <w16cex:commentExtensible w16cex:durableId="7AE5AD6B" w16cex:dateUtc="2023-11-21T23:15:00Z"/>
   <w16cex:commentExtensible w16cex:durableId="7B3D505B" w16cex:dateUtc="2023-11-22T00:25:00Z"/>
@@ -2431,6 +2322,7 @@
   <w:style w:type="character" w:default="1" w:styleId="Policepardfaut">
     <w:name w:val="Default Paragraph Font"/>
     <w:uiPriority w:val="1"/>
+    <w:semiHidden/>
     <w:unhideWhenUsed/>
   </w:style>
   <w:style w:type="table" w:default="1" w:styleId="TableauNormal">

--- a/reports/report 2/plan/plan.docx
+++ b/reports/report 2/plan/plan.docx
@@ -914,6 +914,7 @@
           <w:rStyle w:val="Code0"/>
           <w:color w:val="7030A0"/>
         </w:rPr>
+        <w:lastRenderedPageBreak/>
         <w:t>XGBoost</w:t>
       </w:r>
       <w:proofErr w:type="spellEnd"/>
@@ -934,7 +935,6 @@
         <w:rPr>
           <w:color w:val="7030A0"/>
         </w:rPr>
-        <w:lastRenderedPageBreak/>
         <w:t>Apprentissage profond</w:t>
       </w:r>
     </w:p>
@@ -951,7 +951,20 @@
         <w:rPr>
           <w:color w:val="7030A0"/>
         </w:rPr>
-        <w:t>Réseaux de neurones profonds</w:t>
+        <w:t xml:space="preserve">Réseaux de neurones </w:t>
+      </w:r>
+      <w:r>
+        <w:rPr>
+          <w:strike/>
+          <w:color w:val="7030A0"/>
+        </w:rPr>
+        <w:t>profonds</w:t>
+      </w:r>
+      <w:r>
+        <w:rPr>
+          <w:color w:val="7030A0"/>
+        </w:rPr>
+        <w:t xml:space="preserve"> denses</w:t>
       </w:r>
     </w:p>
     <w:p>
@@ -1096,23 +1109,27 @@
         </w:numPr>
         <w:spacing w:line="276" w:lineRule="auto"/>
         <w:rPr>
-          <w:color w:val="BF8F00" w:themeColor="accent4" w:themeShade="BF"/>
-        </w:rPr>
-      </w:pPr>
-      <w:r>
-        <w:rPr>
+          <w:strike/>
+          <w:color w:val="BF8F00" w:themeColor="accent4" w:themeShade="BF"/>
+        </w:rPr>
+      </w:pPr>
+      <w:r>
+        <w:rPr>
+          <w:strike/>
           <w:color w:val="BF8F00" w:themeColor="accent4" w:themeShade="BF"/>
         </w:rPr>
         <w:t>Les rapporter</w:t>
       </w:r>
       <w:r>
         <w:rPr>
+          <w:strike/>
           <w:color w:val="BF8F00" w:themeColor="accent4" w:themeShade="BF"/>
         </w:rPr>
         <w:t xml:space="preserve"> </w:t>
       </w:r>
       <w:r>
         <w:rPr>
+          <w:strike/>
           <w:color w:val="BF8F00" w:themeColor="accent4" w:themeShade="BF"/>
         </w:rPr>
         <w:t>à leurs jeux de données respectifs (9df vs 1df)</w:t>
@@ -1621,7 +1638,7 @@
 </file>
 
 <file path=word/commentsExtensible.xml><?xml version="1.0" encoding="utf-8"?>
-<w16cex:commentsExtensible xmlns:wpc="http://schemas.microsoft.com/office/word/2010/wordprocessingCanvas" xmlns:cx="http://schemas.microsoft.com/office/drawing/2014/chartex" xmlns:cx1="http://schemas.microsoft.com/office/drawing/2015/9/8/chartex" xmlns:cx2="http://schemas.microsoft.com/office/drawing/2015/10/21/chartex" xmlns:cx3="http://schemas.microsoft.com/office/drawing/2016/5/9/chartex" xmlns:cx4="http://schemas.microsoft.com/office/drawing/2016/5/10/chartex" xmlns:cx5="http://schemas.microsoft.com/office/drawing/2016/5/11/chartex" xmlns:cx6="http://schemas.microsoft.com/office/drawing/2016/5/12/chartex" xmlns:cx7="http://schemas.microsoft.com/office/drawing/2016/5/13/chartex" xmlns:cx8="http://schemas.microsoft.com/office/drawing/2016/5/14/chartex" xmlns:cr="http://schemas.microsoft.com/office/comments/2020/reactions" xmlns:mc="http://schemas.openxmlformats.org/markup-compatibility/2006" xmlns:aink="http://schemas.microsoft.com/office/drawing/2016/ink" xmlns:am3d="http://schemas.microsoft.com/office/drawing/2017/model3d" xmlns:o="urn:schemas-microsoft-com:office:office" xmlns:oel="http://schemas.microsoft.com/office/2019/extlst" xmlns:r="http://schemas.openxmlformats.org/officeDocument/2006/relationships" xmlns:m="http://schemas.openxmlformats.org/officeDocument/2006/math" xmlns:v="urn:schemas-microsoft-com:vml" xmlns:wp14="http://schemas.microsoft.com/office/word/2010/wordprocessingDrawing" xmlns:wp="http://schemas.openxmlformats.org/drawingml/2006/wordprocessingDrawing" xmlns:w10="urn:schemas-microsoft-com:office:word" xmlns:w="http://schemas.openxmlformats.org/wordprocessingml/2006/main" xmlns:w14="http://schemas.microsoft.com/office/word/2010/wordml" xmlns:w15="http://schemas.microsoft.com/office/word/2012/wordml" xmlns:w16cex="http://schemas.microsoft.com/office/word/2018/wordml/cex" xmlns:w16cid="http://schemas.microsoft.com/office/word/2016/wordml/cid" xmlns:w16="http://schemas.microsoft.com/office/word/2018/wordml" xmlns:w16sdtdh="http://schemas.microsoft.com/office/word/2020/wordml/sdtdatahash" xmlns:w16se="http://schemas.microsoft.com/office/word/2015/wordml/symex" xmlns:wpg="http://schemas.microsoft.com/office/word/2010/wordprocessingGroup" xmlns:wpi="http://schemas.microsoft.com/office/word/2010/wordprocessingInk" xmlns:wne="http://schemas.microsoft.com/office/word/2006/wordml" xmlns:wps="http://schemas.microsoft.com/office/word/2010/wordprocessingShape" mc:Ignorable="w14 w15 w16se w16cid w16 w16cex w16sdtdh cr wp14">
+<w16cex:commentsExtensible xmlns:wpc="http://schemas.microsoft.com/office/word/2010/wordprocessingCanvas" xmlns:cx="http://schemas.microsoft.com/office/drawing/2014/chartex" xmlns:cx1="http://schemas.microsoft.com/office/drawing/2015/9/8/chartex" xmlns:cx2="http://schemas.microsoft.com/office/drawing/2015/10/21/chartex" xmlns:cx3="http://schemas.microsoft.com/office/drawing/2016/5/9/chartex" xmlns:cx4="http://schemas.microsoft.com/office/drawing/2016/5/10/chartex" xmlns:cx5="http://schemas.microsoft.com/office/drawing/2016/5/11/chartex" xmlns:cx6="http://schemas.microsoft.com/office/drawing/2016/5/12/chartex" xmlns:cx7="http://schemas.microsoft.com/office/drawing/2016/5/13/chartex" xmlns:cx8="http://schemas.microsoft.com/office/drawing/2016/5/14/chartex" xmlns:mc="http://schemas.openxmlformats.org/markup-compatibility/2006" xmlns:aink="http://schemas.microsoft.com/office/drawing/2016/ink" xmlns:am3d="http://schemas.microsoft.com/office/drawing/2017/model3d" xmlns:o="urn:schemas-microsoft-com:office:office" xmlns:oel="http://schemas.microsoft.com/office/2019/extlst" xmlns:r="http://schemas.openxmlformats.org/officeDocument/2006/relationships" xmlns:m="http://schemas.openxmlformats.org/officeDocument/2006/math" xmlns:v="urn:schemas-microsoft-com:vml" xmlns:wp14="http://schemas.microsoft.com/office/word/2010/wordprocessingDrawing" xmlns:wp="http://schemas.openxmlformats.org/drawingml/2006/wordprocessingDrawing" xmlns:w10="urn:schemas-microsoft-com:office:word" xmlns:w="http://schemas.openxmlformats.org/wordprocessingml/2006/main" xmlns:w14="http://schemas.microsoft.com/office/word/2010/wordml" xmlns:w15="http://schemas.microsoft.com/office/word/2012/wordml" xmlns:w16cex="http://schemas.microsoft.com/office/word/2018/wordml/cex" xmlns:w16cid="http://schemas.microsoft.com/office/word/2016/wordml/cid" xmlns:w16="http://schemas.microsoft.com/office/word/2018/wordml" xmlns:w16sdtdh="http://schemas.microsoft.com/office/word/2020/wordml/sdtdatahash" xmlns:w16se="http://schemas.microsoft.com/office/word/2015/wordml/symex" xmlns:wpg="http://schemas.microsoft.com/office/word/2010/wordprocessingGroup" xmlns:wpi="http://schemas.microsoft.com/office/word/2010/wordprocessingInk" xmlns:wne="http://schemas.microsoft.com/office/word/2006/wordml" xmlns:wps="http://schemas.microsoft.com/office/word/2010/wordprocessingShape" mc:Ignorable="w14 w15 w16se w16cid w16 w16cex w16sdtdh wp14">
   <w16cex:commentExtensible w16cex:durableId="59F7512E" w16cex:dateUtc="2023-11-21T23:12:00Z"/>
   <w16cex:commentExtensible w16cex:durableId="7AE5AD6B" w16cex:dateUtc="2023-11-21T23:15:00Z"/>
   <w16cex:commentExtensible w16cex:durableId="7B3D505B" w16cex:dateUtc="2023-11-22T00:25:00Z"/>

--- a/reports/report 2/plan/plan.docx
+++ b/reports/report 2/plan/plan.docx
@@ -437,7 +437,21 @@
           <w:rStyle w:val="Code0"/>
           <w:color w:val="7030A0"/>
         </w:rPr>
-        <w:t>precision_1 = 0,83</w:t>
+        <w:t>precision_1 = 0</w:t>
+      </w:r>
+      <w:r>
+        <w:rPr>
+          <w:rStyle w:val="Code0"/>
+          <w:color w:val="7030A0"/>
+        </w:rPr>
+        <w:t>.</w:t>
+      </w:r>
+      <w:r>
+        <w:rPr>
+          <w:rStyle w:val="Code0"/>
+          <w:color w:val="7030A0"/>
+        </w:rPr>
+        <w:t>83</w:t>
       </w:r>
       <w:r>
         <w:rPr>
@@ -576,19 +590,470 @@
         </w:numPr>
         <w:spacing w:line="276" w:lineRule="auto"/>
         <w:rPr>
+          <w:color w:val="7030A0"/>
+          <w:lang w:val="en-US"/>
+        </w:rPr>
+      </w:pPr>
+      <w:r>
+        <w:rPr>
+          <w:color w:val="7030A0"/>
+          <w:lang w:val="en-US"/>
+        </w:rPr>
+        <w:t>Logistic</w:t>
+      </w:r>
+      <w:r>
+        <w:rPr>
+          <w:color w:val="7030A0"/>
+          <w:lang w:val="en-US"/>
+        </w:rPr>
+        <w:t xml:space="preserve"> </w:t>
+      </w:r>
+      <w:r>
+        <w:rPr>
+          <w:color w:val="7030A0"/>
+          <w:lang w:val="en-US"/>
+        </w:rPr>
+        <w:t>Regression</w:t>
+      </w:r>
+      <w:r>
+        <w:rPr>
+          <w:color w:val="7030A0"/>
+          <w:lang w:val="en-US"/>
+        </w:rPr>
+        <w:t xml:space="preserve"> (</w:t>
+      </w:r>
+      <w:proofErr w:type="spellStart"/>
+      <w:r>
+        <w:rPr>
+          <w:color w:val="7030A0"/>
+          <w:lang w:val="en-US"/>
+        </w:rPr>
+        <w:t>LogReg</w:t>
+      </w:r>
+      <w:proofErr w:type="spellEnd"/>
+      <w:r>
+        <w:rPr>
+          <w:color w:val="7030A0"/>
+          <w:lang w:val="en-US"/>
+        </w:rPr>
+        <w:t>)</w:t>
+      </w:r>
+    </w:p>
+    <w:p>
+      <w:pPr>
+        <w:pStyle w:val="Paragraphedeliste"/>
+        <w:numPr>
+          <w:ilvl w:val="4"/>
+          <w:numId w:val="1"/>
+        </w:numPr>
+        <w:spacing w:line="276" w:lineRule="auto"/>
+        <w:rPr>
+          <w:color w:val="7030A0"/>
+          <w:lang w:val="en-US"/>
+        </w:rPr>
+      </w:pPr>
+      <w:r>
+        <w:rPr>
+          <w:color w:val="7030A0"/>
+          <w:lang w:val="en-US"/>
+        </w:rPr>
+        <w:t>Decision</w:t>
+      </w:r>
+      <w:r>
+        <w:rPr>
+          <w:color w:val="7030A0"/>
+          <w:lang w:val="en-US"/>
+        </w:rPr>
+        <w:t xml:space="preserve"> </w:t>
+      </w:r>
+      <w:r>
+        <w:rPr>
+          <w:color w:val="7030A0"/>
+          <w:lang w:val="en-US"/>
+        </w:rPr>
+        <w:t>Tree</w:t>
+      </w:r>
+      <w:r>
+        <w:rPr>
+          <w:color w:val="7030A0"/>
+          <w:lang w:val="en-US"/>
+        </w:rPr>
+        <w:t>s</w:t>
+      </w:r>
+      <w:r>
+        <w:rPr>
+          <w:color w:val="7030A0"/>
+          <w:lang w:val="en-US"/>
+        </w:rPr>
+        <w:t xml:space="preserve"> (DT)</w:t>
+      </w:r>
+    </w:p>
+    <w:p>
+      <w:pPr>
+        <w:pStyle w:val="Paragraphedeliste"/>
+        <w:numPr>
+          <w:ilvl w:val="4"/>
+          <w:numId w:val="1"/>
+        </w:numPr>
+        <w:spacing w:line="276" w:lineRule="auto"/>
+        <w:rPr>
+          <w:color w:val="7030A0"/>
+          <w:lang w:val="en-US"/>
+        </w:rPr>
+      </w:pPr>
+      <w:commentRangeStart w:id="2"/>
+      <w:r>
+        <w:rPr>
+          <w:color w:val="7030A0"/>
+          <w:lang w:val="en-US"/>
+        </w:rPr>
+        <w:t>Random</w:t>
+      </w:r>
+      <w:r>
+        <w:rPr>
+          <w:color w:val="7030A0"/>
+          <w:lang w:val="en-US"/>
+        </w:rPr>
+        <w:t xml:space="preserve"> </w:t>
+      </w:r>
+      <w:r>
+        <w:rPr>
+          <w:color w:val="7030A0"/>
+          <w:lang w:val="en-US"/>
+        </w:rPr>
+        <w:t>Forest</w:t>
+      </w:r>
+      <w:r>
+        <w:rPr>
+          <w:color w:val="7030A0"/>
+          <w:lang w:val="en-US"/>
+        </w:rPr>
+        <w:t xml:space="preserve"> (RF)</w:t>
+      </w:r>
+      <w:commentRangeEnd w:id="2"/>
+      <w:r>
+        <w:rPr>
+          <w:color w:val="7030A0"/>
+          <w:lang w:val="en-US"/>
+        </w:rPr>
+        <w:t xml:space="preserve"> </w:t>
+      </w:r>
+      <w:r>
+        <w:rPr>
+          <w:color w:val="7030A0"/>
+          <w:lang w:val="en-US"/>
+        </w:rPr>
+        <w:commentReference w:id="2"/>
+      </w:r>
+    </w:p>
+    <w:p>
+      <w:pPr>
+        <w:pStyle w:val="Paragraphedeliste"/>
+        <w:numPr>
+          <w:ilvl w:val="4"/>
+          <w:numId w:val="1"/>
+        </w:numPr>
+        <w:spacing w:line="276" w:lineRule="auto"/>
+        <w:rPr>
+          <w:color w:val="7030A0"/>
+          <w:lang w:val="en-US"/>
+        </w:rPr>
+      </w:pPr>
+      <w:r>
+        <w:rPr>
+          <w:color w:val="7030A0"/>
+          <w:lang w:val="en-US"/>
+        </w:rPr>
+        <w:t>K-Nearest Neighbors (KNN)</w:t>
+      </w:r>
+    </w:p>
+    <w:p>
+      <w:pPr>
+        <w:pStyle w:val="Paragraphedeliste"/>
+        <w:numPr>
+          <w:ilvl w:val="4"/>
+          <w:numId w:val="1"/>
+        </w:numPr>
+        <w:spacing w:line="276" w:lineRule="auto"/>
+        <w:rPr>
+          <w:color w:val="7030A0"/>
+          <w:lang w:val="en-US"/>
+        </w:rPr>
+      </w:pPr>
+      <w:r>
+        <w:rPr>
+          <w:color w:val="7030A0"/>
+          <w:lang w:val="en-US"/>
+        </w:rPr>
+        <w:t>Support Vector Machines (SVM)</w:t>
+      </w:r>
+    </w:p>
+    <w:p>
+      <w:pPr>
+        <w:pStyle w:val="Paragraphedeliste"/>
+        <w:numPr>
+          <w:ilvl w:val="3"/>
+          <w:numId w:val="1"/>
+        </w:numPr>
+        <w:spacing w:line="276" w:lineRule="auto"/>
+        <w:rPr>
+          <w:color w:val="BF8F00" w:themeColor="accent4" w:themeShade="BF"/>
+        </w:rPr>
+      </w:pPr>
+      <w:r>
+        <w:rPr>
+          <w:color w:val="BF8F00" w:themeColor="accent4" w:themeShade="BF"/>
+        </w:rPr>
+        <w:t xml:space="preserve">Classification : </w:t>
+      </w:r>
+      <w:r>
+        <w:rPr>
+          <w:color w:val="BF8F00" w:themeColor="accent4" w:themeShade="BF"/>
+        </w:rPr>
+        <w:t xml:space="preserve">algorithmes </w:t>
+      </w:r>
+      <w:r>
+        <w:rPr>
+          <w:color w:val="BF8F00" w:themeColor="accent4" w:themeShade="BF"/>
+        </w:rPr>
+        <w:t>des séries temporelles</w:t>
+      </w:r>
+    </w:p>
+    <w:p>
+      <w:pPr>
+        <w:pStyle w:val="Paragraphedeliste"/>
+        <w:numPr>
+          <w:ilvl w:val="4"/>
+          <w:numId w:val="1"/>
+        </w:numPr>
+        <w:spacing w:line="276" w:lineRule="auto"/>
+        <w:rPr>
           <w:rStyle w:val="Code0"/>
-          <w:color w:val="7030A0"/>
-        </w:rPr>
-      </w:pPr>
+          <w:color w:val="BF8F00" w:themeColor="accent4" w:themeShade="BF"/>
+          <w:lang w:val="en-US"/>
+        </w:rPr>
+      </w:pPr>
+      <w:r>
+        <w:rPr>
+          <w:color w:val="BF8F00" w:themeColor="accent4" w:themeShade="BF"/>
+          <w:lang w:val="en-US"/>
+        </w:rPr>
+        <w:t xml:space="preserve">K-Nearest Neighbors </w:t>
+      </w:r>
+      <w:r>
+        <w:rPr>
+          <w:color w:val="BF8F00" w:themeColor="accent4" w:themeShade="BF"/>
+          <w:lang w:val="en-US"/>
+        </w:rPr>
+        <w:t>with</w:t>
+      </w:r>
+      <w:r>
+        <w:rPr>
+          <w:color w:val="BF8F00" w:themeColor="accent4" w:themeShade="BF"/>
+          <w:lang w:val="en-US"/>
+        </w:rPr>
+        <w:t xml:space="preserve"> Dynamic Time Warping (KNN-DTW)</w:t>
+      </w:r>
+    </w:p>
+    <w:p>
+      <w:pPr>
+        <w:pStyle w:val="Paragraphedeliste"/>
+        <w:numPr>
+          <w:ilvl w:val="4"/>
+          <w:numId w:val="1"/>
+        </w:numPr>
+        <w:spacing w:line="276" w:lineRule="auto"/>
+        <w:rPr>
+          <w:rStyle w:val="Code0"/>
+          <w:color w:val="BF8F00" w:themeColor="accent4" w:themeShade="BF"/>
+        </w:rPr>
+      </w:pPr>
+      <w:r>
+        <w:rPr>
+          <w:color w:val="BF8F00" w:themeColor="accent4" w:themeShade="BF"/>
+        </w:rPr>
+        <w:t xml:space="preserve">Time </w:t>
+      </w:r>
       <w:proofErr w:type="spellStart"/>
       <w:r>
         <w:rPr>
+          <w:color w:val="BF8F00" w:themeColor="accent4" w:themeShade="BF"/>
+        </w:rPr>
+        <w:t>Series</w:t>
+      </w:r>
+      <w:proofErr w:type="spellEnd"/>
+      <w:r>
+        <w:rPr>
+          <w:color w:val="BF8F00" w:themeColor="accent4" w:themeShade="BF"/>
+        </w:rPr>
+        <w:t xml:space="preserve"> Forest (TSF)</w:t>
+      </w:r>
+    </w:p>
+    <w:p>
+      <w:pPr>
+        <w:pStyle w:val="Paragraphedeliste"/>
+        <w:numPr>
+          <w:ilvl w:val="4"/>
+          <w:numId w:val="1"/>
+        </w:numPr>
+        <w:spacing w:line="276" w:lineRule="auto"/>
+        <w:rPr>
           <w:rStyle w:val="Code0"/>
-          <w:color w:val="7030A0"/>
-        </w:rPr>
-        <w:t>LogisticRegression</w:t>
+          <w:color w:val="BF8F00" w:themeColor="accent4" w:themeShade="BF"/>
+          <w:lang w:val="en-US"/>
+        </w:rPr>
+      </w:pPr>
+      <w:r>
+        <w:rPr>
+          <w:color w:val="BF8F00" w:themeColor="accent4" w:themeShade="BF"/>
+          <w:lang w:val="en-US"/>
+        </w:rPr>
+        <w:t>RandOm Convolutional KErnel Transform (ROCKET)</w:t>
+      </w:r>
+    </w:p>
+    <w:p>
+      <w:pPr>
+        <w:pStyle w:val="Paragraphedeliste"/>
+        <w:numPr>
+          <w:ilvl w:val="4"/>
+          <w:numId w:val="1"/>
+        </w:numPr>
+        <w:spacing w:line="276" w:lineRule="auto"/>
+        <w:rPr>
+          <w:rStyle w:val="Code0"/>
+          <w:color w:val="BF8F00" w:themeColor="accent4" w:themeShade="BF"/>
+        </w:rPr>
+      </w:pPr>
+      <w:r>
+        <w:rPr>
+          <w:color w:val="BF8F00" w:themeColor="accent4" w:themeShade="BF"/>
+        </w:rPr>
+        <w:t>Prétraitement complémentaire des</w:t>
+      </w:r>
+      <w:r>
+        <w:rPr>
+          <w:color w:val="BF8F00" w:themeColor="accent4" w:themeShade="BF"/>
+        </w:rPr>
+        <w:t xml:space="preserve"> données : tri, découpage, conversion</w:t>
+      </w:r>
+    </w:p>
+    <w:p>
+      <w:pPr>
+        <w:pStyle w:val="Paragraphedeliste"/>
+        <w:numPr>
+          <w:ilvl w:val="3"/>
+          <w:numId w:val="1"/>
+        </w:numPr>
+        <w:spacing w:line="276" w:lineRule="auto"/>
+        <w:rPr>
+          <w:color w:val="7030A0"/>
+        </w:rPr>
+      </w:pPr>
+      <w:r>
+        <w:rPr>
+          <w:color w:val="7030A0"/>
+        </w:rPr>
+        <w:t>Méthodes d’ensemble</w:t>
+      </w:r>
+    </w:p>
+    <w:p>
+      <w:pPr>
+        <w:pStyle w:val="Paragraphedeliste"/>
+        <w:numPr>
+          <w:ilvl w:val="4"/>
+          <w:numId w:val="1"/>
+        </w:numPr>
+        <w:spacing w:line="276" w:lineRule="auto"/>
+        <w:rPr>
+          <w:color w:val="7030A0"/>
+          <w:lang w:val="en-US"/>
+        </w:rPr>
+      </w:pPr>
+      <w:r>
+        <w:rPr>
+          <w:color w:val="7030A0"/>
+          <w:lang w:val="en-US"/>
+        </w:rPr>
+        <w:t>Voting</w:t>
+      </w:r>
+    </w:p>
+    <w:p>
+      <w:pPr>
+        <w:pStyle w:val="Paragraphedeliste"/>
+        <w:numPr>
+          <w:ilvl w:val="4"/>
+          <w:numId w:val="1"/>
+        </w:numPr>
+        <w:spacing w:line="276" w:lineRule="auto"/>
+        <w:rPr>
+          <w:color w:val="7030A0"/>
+          <w:lang w:val="en-US"/>
+        </w:rPr>
+      </w:pPr>
+      <w:r>
+        <w:rPr>
+          <w:color w:val="7030A0"/>
+          <w:lang w:val="en-US"/>
+        </w:rPr>
+        <w:lastRenderedPageBreak/>
+        <w:t>Stacking</w:t>
+      </w:r>
+    </w:p>
+    <w:p>
+      <w:pPr>
+        <w:pStyle w:val="Paragraphedeliste"/>
+        <w:numPr>
+          <w:ilvl w:val="4"/>
+          <w:numId w:val="1"/>
+        </w:numPr>
+        <w:spacing w:line="276" w:lineRule="auto"/>
+        <w:rPr>
+          <w:color w:val="7030A0"/>
+          <w:lang w:val="en-US"/>
+        </w:rPr>
+      </w:pPr>
+      <w:r>
+        <w:rPr>
+          <w:color w:val="7030A0"/>
+          <w:lang w:val="en-US"/>
+        </w:rPr>
+        <w:t>Extreme Gradient Boost (</w:t>
+      </w:r>
+      <w:proofErr w:type="spellStart"/>
+      <w:r>
+        <w:rPr>
+          <w:color w:val="7030A0"/>
+          <w:lang w:val="en-US"/>
+        </w:rPr>
+        <w:t>XGBoost</w:t>
       </w:r>
       <w:proofErr w:type="spellEnd"/>
+      <w:r>
+        <w:rPr>
+          <w:color w:val="7030A0"/>
+          <w:lang w:val="en-US"/>
+        </w:rPr>
+        <w:t>)</w:t>
+      </w:r>
+    </w:p>
+    <w:p>
+      <w:pPr>
+        <w:pStyle w:val="Paragraphedeliste"/>
+        <w:numPr>
+          <w:ilvl w:val="3"/>
+          <w:numId w:val="1"/>
+        </w:numPr>
+        <w:spacing w:line="276" w:lineRule="auto"/>
+        <w:rPr>
+          <w:color w:val="7030A0"/>
+        </w:rPr>
+      </w:pPr>
+      <w:r>
+        <w:rPr>
+          <w:color w:val="7030A0"/>
+        </w:rPr>
+        <w:t>Réseaux de neurones</w:t>
+      </w:r>
     </w:p>
     <w:p>
       <w:pPr>
@@ -598,20 +1063,146 @@
           <w:numId w:val="1"/>
         </w:numPr>
         <w:spacing w:line="276" w:lineRule="auto"/>
+      </w:pPr>
+      <w:r>
+        <w:rPr>
+          <w:color w:val="7030A0"/>
+        </w:rPr>
+        <w:t>Dense Neural Networks (DNN)</w:t>
+      </w:r>
+    </w:p>
+    <w:p>
+      <w:pPr>
+        <w:pStyle w:val="Paragraphedeliste"/>
+        <w:numPr>
+          <w:ilvl w:val="3"/>
+          <w:numId w:val="1"/>
+        </w:numPr>
+        <w:spacing w:line="276" w:lineRule="auto"/>
+        <w:rPr>
+          <w:strike/>
+        </w:rPr>
+      </w:pPr>
+      <w:r>
+        <w:rPr>
+          <w:strike/>
+        </w:rPr>
+        <w:t>Bonus : r</w:t>
+      </w:r>
+      <w:r>
+        <w:rPr>
+          <w:strike/>
+        </w:rPr>
+        <w:t>égression</w:t>
+      </w:r>
+      <w:r>
+        <w:rPr>
+          <w:strike/>
+        </w:rPr>
+        <w:t xml:space="preserve"> linéaire</w:t>
+      </w:r>
+    </w:p>
+    <w:p>
+      <w:pPr>
+        <w:pStyle w:val="Paragraphedeliste"/>
+        <w:numPr>
+          <w:ilvl w:val="1"/>
+          <w:numId w:val="1"/>
+        </w:numPr>
+        <w:spacing w:line="276" w:lineRule="auto"/>
+        <w:rPr>
+          <w:color w:val="BF8F00" w:themeColor="accent4" w:themeShade="BF"/>
+        </w:rPr>
+      </w:pPr>
+      <w:r>
+        <w:rPr>
+          <w:color w:val="BF8F00" w:themeColor="accent4" w:themeShade="BF"/>
+        </w:rPr>
+        <w:t>Résultats</w:t>
+      </w:r>
+    </w:p>
+    <w:p>
+      <w:pPr>
+        <w:pStyle w:val="Paragraphedeliste"/>
+        <w:numPr>
+          <w:ilvl w:val="2"/>
+          <w:numId w:val="1"/>
+        </w:numPr>
+        <w:spacing w:line="276" w:lineRule="auto"/>
+        <w:rPr>
+          <w:color w:val="BF8F00" w:themeColor="accent4" w:themeShade="BF"/>
+        </w:rPr>
+      </w:pPr>
+      <w:r>
+        <w:rPr>
+          <w:color w:val="BF8F00" w:themeColor="accent4" w:themeShade="BF"/>
+        </w:rPr>
+        <w:t xml:space="preserve">Décrire </w:t>
+      </w:r>
+      <w:r>
         <w:rPr>
           <w:rStyle w:val="Code0"/>
-          <w:color w:val="7030A0"/>
-        </w:rPr>
-      </w:pPr>
-      <w:proofErr w:type="spellStart"/>
+          <w:color w:val="BF8F00" w:themeColor="accent4" w:themeShade="BF"/>
+        </w:rPr>
+        <w:t>scores.xlsx</w:t>
+      </w:r>
       <w:r>
         <w:rPr>
           <w:rStyle w:val="Code0"/>
-          <w:color w:val="7030A0"/>
-        </w:rPr>
-        <w:t>DecisionTreeClassifier</w:t>
-      </w:r>
-      <w:proofErr w:type="spellEnd"/>
+          <w:color w:val="BF8F00" w:themeColor="accent4" w:themeShade="BF"/>
+        </w:rPr>
+        <w:t xml:space="preserve"> </w:t>
+      </w:r>
+      <w:r>
+        <w:rPr>
+          <w:color w:val="BF8F00" w:themeColor="accent4" w:themeShade="BF"/>
+        </w:rPr>
+        <w:t>(+ illustrer ?)</w:t>
+      </w:r>
+    </w:p>
+    <w:p>
+      <w:pPr>
+        <w:pStyle w:val="Paragraphedeliste"/>
+        <w:numPr>
+          <w:ilvl w:val="1"/>
+          <w:numId w:val="1"/>
+        </w:numPr>
+        <w:spacing w:line="276" w:lineRule="auto"/>
+        <w:rPr>
+          <w:color w:val="BF8F00" w:themeColor="accent4" w:themeShade="BF"/>
+        </w:rPr>
+      </w:pPr>
+      <w:r>
+        <w:rPr>
+          <w:color w:val="BF8F00" w:themeColor="accent4" w:themeShade="BF"/>
+        </w:rPr>
+        <w:t>Discussion</w:t>
+      </w:r>
+    </w:p>
+    <w:p>
+      <w:pPr>
+        <w:pStyle w:val="Paragraphedeliste"/>
+        <w:numPr>
+          <w:ilvl w:val="2"/>
+          <w:numId w:val="1"/>
+        </w:numPr>
+        <w:spacing w:line="276" w:lineRule="auto"/>
+        <w:rPr>
+          <w:color w:val="BF8F00" w:themeColor="accent4" w:themeShade="BF"/>
+        </w:rPr>
+      </w:pPr>
+      <w:r>
+        <w:rPr>
+          <w:color w:val="BF8F00" w:themeColor="accent4" w:themeShade="BF"/>
+        </w:rPr>
+        <w:t>Interprét</w:t>
+      </w:r>
+      <w:r>
+        <w:rPr>
+          <w:color w:val="BF8F00" w:themeColor="accent4" w:themeShade="BF"/>
+        </w:rPr>
+        <w:t>ation des résultats</w:t>
+      </w:r>
     </w:p>
     <w:p>
       <w:pPr>
@@ -622,27 +1213,30 @@
         </w:numPr>
         <w:spacing w:line="276" w:lineRule="auto"/>
         <w:rPr>
-          <w:rStyle w:val="Code0"/>
-          <w:color w:val="7030A0"/>
-        </w:rPr>
-      </w:pPr>
-      <w:commentRangeStart w:id="2"/>
-      <w:proofErr w:type="spellStart"/>
-      <w:r>
-        <w:rPr>
-          <w:rStyle w:val="Code0"/>
-          <w:color w:val="7030A0"/>
-        </w:rPr>
-        <w:t>RandomForestClassifier</w:t>
-      </w:r>
-      <w:commentRangeEnd w:id="2"/>
-      <w:proofErr w:type="spellEnd"/>
-      <w:r>
-        <w:rPr>
-          <w:rStyle w:val="Marquedecommentaire"/>
-          <w:color w:val="7030A0"/>
-        </w:rPr>
-        <w:commentReference w:id="2"/>
+          <w:strike/>
+          <w:color w:val="BF8F00" w:themeColor="accent4" w:themeShade="BF"/>
+        </w:rPr>
+      </w:pPr>
+      <w:r>
+        <w:rPr>
+          <w:strike/>
+          <w:color w:val="BF8F00" w:themeColor="accent4" w:themeShade="BF"/>
+        </w:rPr>
+        <w:t>Les rapporter</w:t>
+      </w:r>
+      <w:r>
+        <w:rPr>
+          <w:strike/>
+          <w:color w:val="BF8F00" w:themeColor="accent4" w:themeShade="BF"/>
+        </w:rPr>
+        <w:t xml:space="preserve"> </w:t>
+      </w:r>
+      <w:r>
+        <w:rPr>
+          <w:strike/>
+          <w:color w:val="BF8F00" w:themeColor="accent4" w:themeShade="BF"/>
+        </w:rPr>
+        <w:t>à leurs jeux de données respectifs (9df vs 1df)</w:t>
       </w:r>
     </w:p>
     <w:p>
@@ -654,19 +1248,15 @@
         </w:numPr>
         <w:spacing w:line="276" w:lineRule="auto"/>
         <w:rPr>
-          <w:rStyle w:val="Code0"/>
-          <w:color w:val="7030A0"/>
-        </w:rPr>
-      </w:pPr>
-      <w:proofErr w:type="spellStart"/>
-      <w:r>
-        <w:rPr>
-          <w:rStyle w:val="Code0"/>
-          <w:color w:val="7030A0"/>
-        </w:rPr>
-        <w:t>KNeighborsClassifier</w:t>
-      </w:r>
-      <w:proofErr w:type="spellEnd"/>
+          <w:color w:val="BF8F00" w:themeColor="accent4" w:themeShade="BF"/>
+        </w:rPr>
+      </w:pPr>
+      <w:r>
+        <w:rPr>
+          <w:color w:val="BF8F00" w:themeColor="accent4" w:themeShade="BF"/>
+        </w:rPr>
+        <w:t>Évoquer les effets des optimisations</w:t>
+      </w:r>
     </w:p>
     <w:p>
       <w:pPr>
@@ -677,563 +1267,14 @@
         </w:numPr>
         <w:spacing w:line="276" w:lineRule="auto"/>
         <w:rPr>
-          <w:rStyle w:val="Code0"/>
-          <w:color w:val="7030A0"/>
-        </w:rPr>
-      </w:pPr>
-      <w:r>
-        <w:rPr>
-          <w:rStyle w:val="Code0"/>
-          <w:color w:val="7030A0"/>
-        </w:rPr>
-        <w:t>SVC</w:t>
-      </w:r>
-    </w:p>
-    <w:p>
-      <w:pPr>
-        <w:pStyle w:val="Paragraphedeliste"/>
-        <w:numPr>
-          <w:ilvl w:val="3"/>
-          <w:numId w:val="1"/>
-        </w:numPr>
-        <w:spacing w:line="276" w:lineRule="auto"/>
-        <w:rPr>
-          <w:color w:val="BF8F00" w:themeColor="accent4" w:themeShade="BF"/>
-        </w:rPr>
-      </w:pPr>
-      <w:r>
-        <w:rPr>
-          <w:color w:val="BF8F00" w:themeColor="accent4" w:themeShade="BF"/>
-        </w:rPr>
-        <w:t xml:space="preserve">Classification : </w:t>
-      </w:r>
-      <w:r>
-        <w:rPr>
-          <w:color w:val="BF8F00" w:themeColor="accent4" w:themeShade="BF"/>
-        </w:rPr>
-        <w:t xml:space="preserve">algorithmes </w:t>
-      </w:r>
-      <w:r>
-        <w:rPr>
-          <w:color w:val="BF8F00" w:themeColor="accent4" w:themeShade="BF"/>
-        </w:rPr>
-        <w:t>des séries temporelles</w:t>
-      </w:r>
-    </w:p>
-    <w:p>
-      <w:pPr>
-        <w:pStyle w:val="Paragraphedeliste"/>
-        <w:numPr>
-          <w:ilvl w:val="4"/>
-          <w:numId w:val="1"/>
-        </w:numPr>
-        <w:spacing w:line="276" w:lineRule="auto"/>
-        <w:rPr>
-          <w:rStyle w:val="Code0"/>
-          <w:color w:val="BF8F00" w:themeColor="accent4" w:themeShade="BF"/>
-          <w:lang w:val="en-US"/>
-        </w:rPr>
-      </w:pPr>
-      <w:r>
-        <w:rPr>
-          <w:color w:val="BF8F00" w:themeColor="accent4" w:themeShade="BF"/>
-          <w:lang w:val="en-US"/>
-        </w:rPr>
-        <w:t>K-Nearest Neighbors avec Dynamic Time Warping (KNN-DTW)</w:t>
-      </w:r>
-    </w:p>
-    <w:p>
-      <w:pPr>
-        <w:pStyle w:val="Paragraphedeliste"/>
-        <w:numPr>
-          <w:ilvl w:val="4"/>
-          <w:numId w:val="1"/>
-        </w:numPr>
-        <w:spacing w:line="276" w:lineRule="auto"/>
-        <w:rPr>
-          <w:rStyle w:val="Code0"/>
-          <w:color w:val="BF8F00" w:themeColor="accent4" w:themeShade="BF"/>
-        </w:rPr>
-      </w:pPr>
-      <w:r>
-        <w:rPr>
-          <w:color w:val="BF8F00" w:themeColor="accent4" w:themeShade="BF"/>
-        </w:rPr>
-        <w:t xml:space="preserve">Time </w:t>
-      </w:r>
-      <w:proofErr w:type="spellStart"/>
-      <w:r>
-        <w:rPr>
-          <w:color w:val="BF8F00" w:themeColor="accent4" w:themeShade="BF"/>
-        </w:rPr>
-        <w:t>Series</w:t>
-      </w:r>
-      <w:proofErr w:type="spellEnd"/>
-      <w:r>
-        <w:rPr>
-          <w:color w:val="BF8F00" w:themeColor="accent4" w:themeShade="BF"/>
-        </w:rPr>
-        <w:t xml:space="preserve"> Forest (TSF)</w:t>
-      </w:r>
-    </w:p>
-    <w:p>
-      <w:pPr>
-        <w:pStyle w:val="Paragraphedeliste"/>
-        <w:numPr>
-          <w:ilvl w:val="4"/>
-          <w:numId w:val="1"/>
-        </w:numPr>
-        <w:spacing w:line="276" w:lineRule="auto"/>
-        <w:rPr>
-          <w:rStyle w:val="Code0"/>
-          <w:color w:val="BF8F00" w:themeColor="accent4" w:themeShade="BF"/>
-          <w:lang w:val="en-US"/>
-        </w:rPr>
-      </w:pPr>
-      <w:r>
-        <w:rPr>
-          <w:color w:val="BF8F00" w:themeColor="accent4" w:themeShade="BF"/>
-          <w:lang w:val="en-US"/>
-        </w:rPr>
-        <w:t>RandOm Convolutional KErnel Transform (ROCKET)</w:t>
-      </w:r>
-    </w:p>
-    <w:p>
-      <w:pPr>
-        <w:pStyle w:val="Paragraphedeliste"/>
-        <w:numPr>
-          <w:ilvl w:val="4"/>
-          <w:numId w:val="1"/>
-        </w:numPr>
-        <w:spacing w:line="276" w:lineRule="auto"/>
-        <w:rPr>
-          <w:rStyle w:val="Code0"/>
-          <w:color w:val="BF8F00" w:themeColor="accent4" w:themeShade="BF"/>
-        </w:rPr>
-      </w:pPr>
-      <w:r>
-        <w:rPr>
-          <w:color w:val="BF8F00" w:themeColor="accent4" w:themeShade="BF"/>
-        </w:rPr>
-        <w:t>Prétraitement complémentaire des</w:t>
-      </w:r>
-      <w:r>
-        <w:rPr>
-          <w:color w:val="BF8F00" w:themeColor="accent4" w:themeShade="BF"/>
-        </w:rPr>
-        <w:t xml:space="preserve"> données : tri, découpage, conversion</w:t>
-      </w:r>
-    </w:p>
-    <w:p>
-      <w:pPr>
-        <w:pStyle w:val="Paragraphedeliste"/>
-        <w:numPr>
-          <w:ilvl w:val="3"/>
-          <w:numId w:val="1"/>
-        </w:numPr>
-        <w:spacing w:line="276" w:lineRule="auto"/>
-        <w:rPr>
-          <w:color w:val="7030A0"/>
-        </w:rPr>
-      </w:pPr>
-      <w:r>
-        <w:rPr>
-          <w:color w:val="7030A0"/>
-        </w:rPr>
-        <w:t>Méthodes d’ensemble</w:t>
-      </w:r>
-    </w:p>
-    <w:p>
-      <w:pPr>
-        <w:pStyle w:val="Paragraphedeliste"/>
-        <w:numPr>
-          <w:ilvl w:val="4"/>
-          <w:numId w:val="1"/>
-        </w:numPr>
-        <w:spacing w:line="276" w:lineRule="auto"/>
-        <w:rPr>
-          <w:rStyle w:val="Code0"/>
-          <w:color w:val="7030A0"/>
-        </w:rPr>
-      </w:pPr>
-      <w:proofErr w:type="spellStart"/>
-      <w:r>
-        <w:rPr>
-          <w:rStyle w:val="Code0"/>
-          <w:color w:val="7030A0"/>
-        </w:rPr>
-        <w:t>VotingClassifier</w:t>
-      </w:r>
-      <w:proofErr w:type="spellEnd"/>
-      <w:r>
-        <w:rPr>
-          <w:color w:val="7030A0"/>
-        </w:rPr>
-        <w:t xml:space="preserve"> (hard)</w:t>
-      </w:r>
-    </w:p>
-    <w:p>
-      <w:pPr>
-        <w:pStyle w:val="Paragraphedeliste"/>
-        <w:numPr>
-          <w:ilvl w:val="4"/>
-          <w:numId w:val="1"/>
-        </w:numPr>
-        <w:spacing w:line="276" w:lineRule="auto"/>
-        <w:rPr>
-          <w:rStyle w:val="Code0"/>
-          <w:color w:val="7030A0"/>
-        </w:rPr>
-      </w:pPr>
-      <w:proofErr w:type="spellStart"/>
-      <w:r>
-        <w:rPr>
-          <w:rStyle w:val="Code0"/>
-          <w:color w:val="7030A0"/>
-        </w:rPr>
-        <w:t>StackingClassifier</w:t>
-      </w:r>
-      <w:proofErr w:type="spellEnd"/>
-    </w:p>
-    <w:p>
-      <w:pPr>
-        <w:pStyle w:val="Paragraphedeliste"/>
-        <w:numPr>
-          <w:ilvl w:val="4"/>
-          <w:numId w:val="1"/>
-        </w:numPr>
-        <w:spacing w:line="276" w:lineRule="auto"/>
-        <w:rPr>
-          <w:rStyle w:val="Code0"/>
-          <w:color w:val="7030A0"/>
-        </w:rPr>
-      </w:pPr>
-      <w:proofErr w:type="spellStart"/>
-      <w:r>
-        <w:rPr>
-          <w:rStyle w:val="Code0"/>
-          <w:color w:val="7030A0"/>
-        </w:rPr>
-        <w:lastRenderedPageBreak/>
-        <w:t>XGBoost</w:t>
-      </w:r>
-      <w:proofErr w:type="spellEnd"/>
-    </w:p>
-    <w:p>
-      <w:pPr>
-        <w:pStyle w:val="Paragraphedeliste"/>
-        <w:numPr>
-          <w:ilvl w:val="3"/>
-          <w:numId w:val="1"/>
-        </w:numPr>
-        <w:spacing w:line="276" w:lineRule="auto"/>
-        <w:rPr>
-          <w:color w:val="7030A0"/>
-        </w:rPr>
-      </w:pPr>
-      <w:r>
-        <w:rPr>
-          <w:color w:val="7030A0"/>
-        </w:rPr>
-        <w:t>Apprentissage profond</w:t>
-      </w:r>
-    </w:p>
-    <w:p>
-      <w:pPr>
-        <w:pStyle w:val="Paragraphedeliste"/>
-        <w:numPr>
-          <w:ilvl w:val="4"/>
-          <w:numId w:val="1"/>
-        </w:numPr>
-        <w:spacing w:line="276" w:lineRule="auto"/>
-      </w:pPr>
-      <w:r>
-        <w:rPr>
-          <w:color w:val="7030A0"/>
-        </w:rPr>
-        <w:t xml:space="preserve">Réseaux de neurones </w:t>
-      </w:r>
-      <w:r>
-        <w:rPr>
-          <w:strike/>
-          <w:color w:val="7030A0"/>
-        </w:rPr>
-        <w:t>profonds</w:t>
-      </w:r>
-      <w:r>
-        <w:rPr>
-          <w:color w:val="7030A0"/>
-        </w:rPr>
-        <w:t xml:space="preserve"> denses</w:t>
-      </w:r>
-    </w:p>
-    <w:p>
-      <w:pPr>
-        <w:pStyle w:val="Paragraphedeliste"/>
-        <w:numPr>
-          <w:ilvl w:val="3"/>
-          <w:numId w:val="1"/>
-        </w:numPr>
-        <w:spacing w:line="276" w:lineRule="auto"/>
-        <w:rPr>
-          <w:strike/>
-        </w:rPr>
-      </w:pPr>
-      <w:r>
-        <w:rPr>
-          <w:strike/>
-        </w:rPr>
-        <w:t>Bonus : r</w:t>
-      </w:r>
-      <w:r>
-        <w:rPr>
-          <w:strike/>
-        </w:rPr>
-        <w:t>égression</w:t>
-      </w:r>
-      <w:r>
-        <w:rPr>
-          <w:strike/>
-        </w:rPr>
-        <w:t xml:space="preserve"> linéaire</w:t>
-      </w:r>
-    </w:p>
-    <w:p>
-      <w:pPr>
-        <w:pStyle w:val="Paragraphedeliste"/>
-        <w:numPr>
-          <w:ilvl w:val="1"/>
-          <w:numId w:val="1"/>
-        </w:numPr>
-        <w:spacing w:line="276" w:lineRule="auto"/>
-        <w:rPr>
-          <w:color w:val="BF8F00" w:themeColor="accent4" w:themeShade="BF"/>
-        </w:rPr>
-      </w:pPr>
-      <w:r>
-        <w:rPr>
-          <w:color w:val="BF8F00" w:themeColor="accent4" w:themeShade="BF"/>
-        </w:rPr>
-        <w:t>Résultats</w:t>
-      </w:r>
-    </w:p>
-    <w:p>
-      <w:pPr>
-        <w:pStyle w:val="Paragraphedeliste"/>
-        <w:numPr>
-          <w:ilvl w:val="2"/>
-          <w:numId w:val="1"/>
-        </w:numPr>
-        <w:spacing w:line="276" w:lineRule="auto"/>
-        <w:rPr>
-          <w:color w:val="BF8F00" w:themeColor="accent4" w:themeShade="BF"/>
-        </w:rPr>
-      </w:pPr>
-      <w:r>
-        <w:rPr>
-          <w:color w:val="BF8F00" w:themeColor="accent4" w:themeShade="BF"/>
-        </w:rPr>
-        <w:t xml:space="preserve">Décrire </w:t>
-      </w:r>
-      <w:r>
-        <w:rPr>
-          <w:rStyle w:val="Code0"/>
-          <w:color w:val="BF8F00" w:themeColor="accent4" w:themeShade="BF"/>
-        </w:rPr>
-        <w:t>scores.xlsx</w:t>
-      </w:r>
-      <w:r>
-        <w:rPr>
-          <w:rStyle w:val="Code0"/>
-          <w:color w:val="BF8F00" w:themeColor="accent4" w:themeShade="BF"/>
-        </w:rPr>
-        <w:t xml:space="preserve"> </w:t>
-      </w:r>
-      <w:r>
-        <w:rPr>
-          <w:color w:val="BF8F00" w:themeColor="accent4" w:themeShade="BF"/>
-        </w:rPr>
-        <w:t>(+ illustrer ?)</w:t>
-      </w:r>
-    </w:p>
-    <w:p>
-      <w:pPr>
-        <w:pStyle w:val="Paragraphedeliste"/>
-        <w:numPr>
-          <w:ilvl w:val="1"/>
-          <w:numId w:val="1"/>
-        </w:numPr>
-        <w:spacing w:line="276" w:lineRule="auto"/>
-        <w:rPr>
-          <w:color w:val="BF8F00" w:themeColor="accent4" w:themeShade="BF"/>
-        </w:rPr>
-      </w:pPr>
-      <w:r>
-        <w:rPr>
-          <w:color w:val="BF8F00" w:themeColor="accent4" w:themeShade="BF"/>
-        </w:rPr>
-        <w:t>Discussion</w:t>
-      </w:r>
-    </w:p>
-    <w:p>
-      <w:pPr>
-        <w:pStyle w:val="Paragraphedeliste"/>
-        <w:numPr>
-          <w:ilvl w:val="2"/>
-          <w:numId w:val="1"/>
-        </w:numPr>
-        <w:spacing w:line="276" w:lineRule="auto"/>
-        <w:rPr>
-          <w:color w:val="BF8F00" w:themeColor="accent4" w:themeShade="BF"/>
-        </w:rPr>
-      </w:pPr>
-      <w:r>
-        <w:rPr>
-          <w:color w:val="BF8F00" w:themeColor="accent4" w:themeShade="BF"/>
-        </w:rPr>
-        <w:t>Interprét</w:t>
-      </w:r>
-      <w:r>
-        <w:rPr>
-          <w:color w:val="BF8F00" w:themeColor="accent4" w:themeShade="BF"/>
-        </w:rPr>
-        <w:t>ation des résultats</w:t>
-      </w:r>
-    </w:p>
-    <w:p>
-      <w:pPr>
-        <w:pStyle w:val="Paragraphedeliste"/>
-        <w:numPr>
-          <w:ilvl w:val="4"/>
-          <w:numId w:val="1"/>
-        </w:numPr>
-        <w:spacing w:line="276" w:lineRule="auto"/>
-        <w:rPr>
-          <w:strike/>
-          <w:color w:val="BF8F00" w:themeColor="accent4" w:themeShade="BF"/>
-        </w:rPr>
-      </w:pPr>
-      <w:r>
-        <w:rPr>
-          <w:strike/>
-          <w:color w:val="BF8F00" w:themeColor="accent4" w:themeShade="BF"/>
-        </w:rPr>
-        <w:t>Les rapporter</w:t>
-      </w:r>
-      <w:r>
-        <w:rPr>
-          <w:strike/>
-          <w:color w:val="BF8F00" w:themeColor="accent4" w:themeShade="BF"/>
-        </w:rPr>
-        <w:t xml:space="preserve"> </w:t>
-      </w:r>
-      <w:r>
-        <w:rPr>
-          <w:strike/>
-          <w:color w:val="BF8F00" w:themeColor="accent4" w:themeShade="BF"/>
-        </w:rPr>
-        <w:t>à leurs jeux de données respectifs (9df vs 1df)</w:t>
-      </w:r>
-    </w:p>
-    <w:p>
-      <w:pPr>
-        <w:pStyle w:val="Paragraphedeliste"/>
-        <w:numPr>
-          <w:ilvl w:val="4"/>
-          <w:numId w:val="1"/>
-        </w:numPr>
-        <w:spacing w:line="276" w:lineRule="auto"/>
-        <w:rPr>
-          <w:color w:val="BF8F00" w:themeColor="accent4" w:themeShade="BF"/>
-        </w:rPr>
-      </w:pPr>
-      <w:r>
-        <w:rPr>
-          <w:color w:val="BF8F00" w:themeColor="accent4" w:themeShade="BF"/>
-        </w:rPr>
-        <w:t>Évoquer les effets des optimisations</w:t>
-      </w:r>
-    </w:p>
-    <w:p>
-      <w:pPr>
-        <w:pStyle w:val="Paragraphedeliste"/>
-        <w:numPr>
-          <w:ilvl w:val="4"/>
-          <w:numId w:val="1"/>
-        </w:numPr>
-        <w:spacing w:line="276" w:lineRule="auto"/>
-        <w:rPr>
-          <w:color w:val="BF8F00" w:themeColor="accent4" w:themeShade="BF"/>
-        </w:rPr>
-      </w:pPr>
-      <w:r>
-        <w:rPr>
-          <w:color w:val="BF8F00" w:themeColor="accent4" w:themeShade="BF"/>
-        </w:rPr>
-        <w:t xml:space="preserve">Indiquer que nous avons décidé de retenir 1 algorithme par famille d’approches </w:t>
-      </w:r>
-      <w:r>
-        <w:rPr>
-          <w:color w:val="BF8F00" w:themeColor="accent4" w:themeShade="BF"/>
-        </w:rPr>
-        <w:t>(</w:t>
-      </w:r>
-      <w:proofErr w:type="spellStart"/>
-      <w:r>
-        <w:rPr>
-          <w:rStyle w:val="Code0"/>
-          <w:color w:val="BF8F00" w:themeColor="accent4" w:themeShade="BF"/>
-        </w:rPr>
-        <w:t>RandomForestClassifier</w:t>
-      </w:r>
-      <w:proofErr w:type="spellEnd"/>
-      <w:r>
-        <w:rPr>
-          <w:color w:val="BF8F00" w:themeColor="accent4" w:themeShade="BF"/>
-        </w:rPr>
-        <w:t xml:space="preserve">, </w:t>
-      </w:r>
-      <w:proofErr w:type="spellStart"/>
-      <w:r>
-        <w:rPr>
-          <w:rStyle w:val="Code0"/>
-          <w:color w:val="BF8F00" w:themeColor="accent4" w:themeShade="BF"/>
-        </w:rPr>
-        <w:t>TimeSeriesForestClassifier</w:t>
-      </w:r>
-      <w:proofErr w:type="spellEnd"/>
-      <w:r>
-        <w:rPr>
-          <w:color w:val="BF8F00" w:themeColor="accent4" w:themeShade="BF"/>
-        </w:rPr>
-        <w:t xml:space="preserve">, </w:t>
-      </w:r>
-      <w:proofErr w:type="spellStart"/>
-      <w:r>
-        <w:rPr>
-          <w:rStyle w:val="Code0"/>
-          <w:color w:val="BF8F00" w:themeColor="accent4" w:themeShade="BF"/>
-        </w:rPr>
-        <w:t>VotingClassifier</w:t>
-      </w:r>
-      <w:proofErr w:type="spellEnd"/>
-      <w:r>
-        <w:rPr>
-          <w:color w:val="BF8F00" w:themeColor="accent4" w:themeShade="BF"/>
-        </w:rPr>
-        <w:t xml:space="preserve"> (hard)</w:t>
-      </w:r>
-      <w:r>
-        <w:rPr>
-          <w:color w:val="BF8F00" w:themeColor="accent4" w:themeShade="BF"/>
-        </w:rPr>
-        <w:t>, réseaux de neurones profonds</w:t>
-      </w:r>
-      <w:r>
-        <w:rPr>
-          <w:color w:val="BF8F00" w:themeColor="accent4" w:themeShade="BF"/>
-        </w:rPr>
-        <w:t>)</w:t>
+          <w:color w:val="BF8F00" w:themeColor="accent4" w:themeShade="BF"/>
+        </w:rPr>
+      </w:pPr>
+      <w:r>
+        <w:rPr>
+          <w:color w:val="BF8F00" w:themeColor="accent4" w:themeShade="BF"/>
+        </w:rPr>
+        <w:t>Indiquer que nous avons décidé de retenir 1 algorithme par famille d’approches</w:t>
       </w:r>
     </w:p>
     <w:p>
